--- a/Document/OOAD_HW#4.docx
+++ b/Document/OOAD_HW#4.docx
@@ -211,6 +211,13 @@
     </w:p>
     <w:p>
       <w:pPr>
+        <w:pStyle w:val="a3"/>
+        <w:numPr>
+          <w:ilvl w:val="0"/>
+          <w:numId w:val="40"/>
+        </w:numPr>
+        <w:ind w:left="374" w:hanging="374"/>
+        <w:outlineLvl w:val="0"/>
         <w:rPr>
           <w:rFonts w:ascii="Times New Roman" w:eastAsia="標楷體" w:hAnsi="Times New Roman" w:cs="Times New Roman"/>
           <w:b/>
@@ -226,7 +233,7 @@
           <w:szCs w:val="32"/>
         </w:rPr>
         <w:lastRenderedPageBreak/>
-        <w:t>1 Requirement Document</w:t>
+        <w:t>Requirement Document</w:t>
       </w:r>
     </w:p>
     <w:p>
@@ -236,6 +243,8 @@
           <w:ilvl w:val="1"/>
           <w:numId w:val="40"/>
         </w:numPr>
+        <w:ind w:left="374" w:hanging="374"/>
+        <w:outlineLvl w:val="1"/>
         <w:rPr>
           <w:rFonts w:ascii="Times New Roman" w:eastAsia="標楷體" w:hAnsi="Times New Roman" w:cs="Times New Roman"/>
           <w:b/>
@@ -252,16 +261,6 @@
         </w:rPr>
         <w:t>Change History</w:t>
       </w:r>
-    </w:p>
-    <w:p>
-      <w:pPr>
-        <w:rPr>
-          <w:rFonts w:ascii="Times New Roman" w:eastAsia="標楷體" w:hAnsi="Times New Roman" w:cs="Times New Roman"/>
-          <w:b/>
-          <w:sz w:val="28"/>
-          <w:szCs w:val="28"/>
-        </w:rPr>
-      </w:pPr>
     </w:p>
     <w:tbl>
       <w:tblPr>
@@ -942,6 +941,13 @@
     </w:p>
     <w:p>
       <w:pPr>
+        <w:pStyle w:val="a3"/>
+        <w:numPr>
+          <w:ilvl w:val="1"/>
+          <w:numId w:val="40"/>
+        </w:numPr>
+        <w:ind w:left="374" w:hanging="374"/>
+        <w:outlineLvl w:val="1"/>
         <w:rPr>
           <w:rFonts w:ascii="Times New Roman" w:eastAsia="標楷體" w:hAnsi="Times New Roman" w:cs="Times New Roman"/>
           <w:b/>
@@ -949,15 +955,6 @@
           <w:szCs w:val="28"/>
         </w:rPr>
       </w:pPr>
-      <w:r>
-        <w:rPr>
-          <w:rFonts w:ascii="Times New Roman" w:eastAsia="標楷體" w:hAnsi="Times New Roman" w:cs="Times New Roman"/>
-          <w:b/>
-          <w:sz w:val="28"/>
-          <w:szCs w:val="28"/>
-        </w:rPr>
-        <w:t xml:space="preserve">1.2 </w:t>
-      </w:r>
       <w:r>
         <w:rPr>
           <w:rFonts w:ascii="Times New Roman" w:eastAsia="標楷體" w:hAnsi="Times New Roman" w:cs="Times New Roman"/>
@@ -1143,14 +1140,31 @@
     </w:p>
     <w:p>
       <w:pPr>
-        <w:rPr>
-          <w:rFonts w:ascii="Times New Roman" w:eastAsia="標楷體" w:hAnsi="Times New Roman" w:cs="Times New Roman"/>
-          <w:szCs w:val="24"/>
-        </w:rPr>
-      </w:pPr>
+        <w:widowControl/>
+        <w:rPr>
+          <w:rFonts w:ascii="Times New Roman" w:eastAsia="標楷體" w:hAnsi="Times New Roman" w:cs="Times New Roman"/>
+          <w:b/>
+          <w:szCs w:val="24"/>
+        </w:rPr>
+      </w:pPr>
+      <w:r>
+        <w:rPr>
+          <w:rFonts w:ascii="Times New Roman" w:eastAsia="標楷體" w:hAnsi="Times New Roman" w:cs="Times New Roman"/>
+          <w:b/>
+          <w:szCs w:val="24"/>
+        </w:rPr>
+        <w:br w:type="page"/>
+      </w:r>
     </w:p>
     <w:p>
       <w:pPr>
+        <w:pStyle w:val="a3"/>
+        <w:numPr>
+          <w:ilvl w:val="1"/>
+          <w:numId w:val="40"/>
+        </w:numPr>
+        <w:ind w:left="374" w:hanging="374"/>
+        <w:outlineLvl w:val="1"/>
         <w:rPr>
           <w:rFonts w:ascii="Times New Roman" w:eastAsia="標楷體" w:hAnsi="Times New Roman" w:cs="Times New Roman"/>
           <w:b/>
@@ -1160,12 +1174,28 @@
       <w:r>
         <w:rPr>
           <w:rFonts w:ascii="Times New Roman" w:eastAsia="標楷體" w:hAnsi="Times New Roman" w:cs="Times New Roman"/>
+          <w:b/>
+          <w:szCs w:val="24"/>
+        </w:rPr>
+        <w:lastRenderedPageBreak/>
+        <w:t>System Context Diagram</w:t>
+      </w:r>
+    </w:p>
+    <w:p>
+      <w:pPr>
+        <w:rPr>
+          <w:rFonts w:ascii="Times New Roman" w:eastAsia="標楷體" w:hAnsi="Times New Roman" w:cs="Times New Roman"/>
+          <w:szCs w:val="24"/>
+        </w:rPr>
+      </w:pPr>
+      <w:r>
+        <w:rPr>
+          <w:rFonts w:ascii="Times New Roman" w:eastAsia="標楷體" w:hAnsi="Times New Roman" w:cs="Times New Roman"/>
           <w:noProof/>
           <w:szCs w:val="24"/>
         </w:rPr>
-        <w:lastRenderedPageBreak/>
         <w:drawing>
-          <wp:inline distT="0" distB="0" distL="0" distR="0">
+          <wp:inline distT="0" distB="0" distL="0" distR="0" wp14:anchorId="11B140A5" wp14:editId="5809B2E3">
             <wp:extent cx="5274310" cy="1454150"/>
             <wp:effectExtent l="0" t="0" r="2540" b="0"/>
             <wp:docPr id="8" name="圖片 8"/>
@@ -1206,22 +1236,6 @@
           </wp:inline>
         </w:drawing>
       </w:r>
-      <w:r>
-        <w:rPr>
-          <w:rFonts w:ascii="Times New Roman" w:eastAsia="標楷體" w:hAnsi="Times New Roman" w:cs="Times New Roman"/>
-          <w:b/>
-          <w:szCs w:val="24"/>
-        </w:rPr>
-        <w:t xml:space="preserve">1.3 </w:t>
-      </w:r>
-      <w:r>
-        <w:rPr>
-          <w:rFonts w:ascii="Times New Roman" w:eastAsia="標楷體" w:hAnsi="Times New Roman" w:cs="Times New Roman"/>
-          <w:b/>
-          <w:szCs w:val="24"/>
-        </w:rPr>
-        <w:t>System Context Diagram</w:t>
-      </w:r>
     </w:p>
     <w:p>
       <w:pPr>
@@ -1233,14 +1247,13 @@
     </w:p>
     <w:p>
       <w:pPr>
-        <w:rPr>
-          <w:rFonts w:ascii="Times New Roman" w:eastAsia="標楷體" w:hAnsi="Times New Roman" w:cs="Times New Roman"/>
-          <w:szCs w:val="24"/>
-        </w:rPr>
-      </w:pPr>
-    </w:p>
-    <w:p>
-      <w:pPr>
+        <w:pStyle w:val="a3"/>
+        <w:numPr>
+          <w:ilvl w:val="1"/>
+          <w:numId w:val="40"/>
+        </w:numPr>
+        <w:ind w:left="374" w:hanging="374"/>
+        <w:outlineLvl w:val="1"/>
         <w:rPr>
           <w:rFonts w:ascii="Times New Roman" w:eastAsia="標楷體" w:hAnsi="Times New Roman" w:cs="Times New Roman"/>
           <w:b/>
@@ -1253,7 +1266,7 @@
           <w:b/>
           <w:szCs w:val="24"/>
         </w:rPr>
-        <w:t>1.4 System Features</w:t>
+        <w:t>System Features</w:t>
       </w:r>
     </w:p>
     <w:p>
@@ -1346,20 +1359,19 @@
     </w:p>
     <w:p>
       <w:pPr>
+        <w:pStyle w:val="a3"/>
+        <w:numPr>
+          <w:ilvl w:val="1"/>
+          <w:numId w:val="40"/>
+        </w:numPr>
+        <w:ind w:left="374" w:hanging="374"/>
+        <w:outlineLvl w:val="1"/>
         <w:rPr>
           <w:rFonts w:ascii="Times New Roman" w:eastAsia="標楷體" w:hAnsi="Times New Roman" w:cs="Times New Roman"/>
           <w:b/>
           <w:szCs w:val="24"/>
         </w:rPr>
       </w:pPr>
-      <w:r>
-        <w:rPr>
-          <w:rFonts w:ascii="Times New Roman" w:eastAsia="標楷體" w:hAnsi="Times New Roman" w:cs="Times New Roman"/>
-          <w:b/>
-          <w:szCs w:val="24"/>
-        </w:rPr>
-        <w:t xml:space="preserve">1.5 </w:t>
-      </w:r>
       <w:r>
         <w:rPr>
           <w:rFonts w:ascii="Times New Roman" w:eastAsia="標楷體" w:hAnsi="Times New Roman" w:cs="Times New Roman"/>
@@ -1435,20 +1447,19 @@
     </w:p>
     <w:p>
       <w:pPr>
+        <w:pStyle w:val="a3"/>
+        <w:numPr>
+          <w:ilvl w:val="1"/>
+          <w:numId w:val="40"/>
+        </w:numPr>
+        <w:ind w:left="374" w:hanging="374"/>
+        <w:outlineLvl w:val="1"/>
         <w:rPr>
           <w:rFonts w:ascii="Times New Roman" w:eastAsia="標楷體" w:hAnsi="Times New Roman" w:cs="Times New Roman"/>
           <w:b/>
           <w:szCs w:val="24"/>
         </w:rPr>
       </w:pPr>
-      <w:r>
-        <w:rPr>
-          <w:rFonts w:ascii="Times New Roman" w:eastAsia="標楷體" w:hAnsi="Times New Roman" w:cs="Times New Roman"/>
-          <w:b/>
-          <w:szCs w:val="24"/>
-        </w:rPr>
-        <w:t xml:space="preserve">1.6 </w:t>
-      </w:r>
       <w:r>
         <w:rPr>
           <w:rFonts w:ascii="Times New Roman" w:eastAsia="標楷體" w:hAnsi="Times New Roman" w:cs="Times New Roman"/>
@@ -1465,6 +1476,7 @@
           <w:ilvl w:val="0"/>
           <w:numId w:val="2"/>
         </w:numPr>
+        <w:outlineLvl w:val="2"/>
         <w:rPr>
           <w:rFonts w:ascii="Times New Roman" w:eastAsia="標楷體" w:hAnsi="Times New Roman" w:cs="Times New Roman"/>
           <w:szCs w:val="24"/>
@@ -1475,7 +1487,6 @@
           <w:rFonts w:ascii="Times New Roman" w:eastAsia="標楷體" w:hAnsi="Times New Roman" w:cs="Times New Roman"/>
           <w:szCs w:val="24"/>
         </w:rPr>
-        <w:lastRenderedPageBreak/>
         <w:t>U</w:t>
       </w:r>
       <w:r>
@@ -1537,6 +1548,7 @@
                 <w:rFonts w:ascii="Times New Roman" w:eastAsia="標楷體" w:hAnsi="Times New Roman" w:cs="Times New Roman"/>
                 <w:szCs w:val="24"/>
               </w:rPr>
+              <w:lastRenderedPageBreak/>
               <w:t>Use Case Name</w:t>
             </w:r>
           </w:p>
@@ -2680,15 +2692,7 @@
                 <w:rFonts w:ascii="Times New Roman" w:eastAsia="標楷體" w:hAnsi="Times New Roman" w:cs="Times New Roman"/>
                 <w:szCs w:val="24"/>
               </w:rPr>
-              <w:t xml:space="preserve">Special </w:t>
-            </w:r>
-            <w:r>
-              <w:rPr>
-                <w:rFonts w:ascii="Times New Roman" w:eastAsia="標楷體" w:hAnsi="Times New Roman" w:cs="Times New Roman"/>
-                <w:szCs w:val="24"/>
-              </w:rPr>
-              <w:lastRenderedPageBreak/>
-              <w:t>Requirements</w:t>
+              <w:t>Special Requirements</w:t>
             </w:r>
           </w:p>
         </w:tc>
@@ -2708,7 +2712,6 @@
                 <w:rFonts w:ascii="Times New Roman" w:eastAsia="標楷體" w:hAnsi="Times New Roman" w:cs="Times New Roman"/>
                 <w:szCs w:val="24"/>
               </w:rPr>
-              <w:lastRenderedPageBreak/>
               <w:t>NFR-01</w:t>
             </w:r>
             <w:r>
@@ -2761,6 +2764,7 @@
                 <w:rFonts w:ascii="Times New Roman" w:eastAsia="標楷體" w:hAnsi="Times New Roman" w:cs="Times New Roman"/>
                 <w:szCs w:val="24"/>
               </w:rPr>
+              <w:lastRenderedPageBreak/>
               <w:t>Technology and Data Variations List</w:t>
             </w:r>
           </w:p>
@@ -3040,6 +3044,7 @@
           <w:ilvl w:val="0"/>
           <w:numId w:val="2"/>
         </w:numPr>
+        <w:outlineLvl w:val="2"/>
         <w:rPr>
           <w:rFonts w:ascii="Times New Roman" w:eastAsia="標楷體" w:hAnsi="Times New Roman" w:cs="Times New Roman"/>
           <w:szCs w:val="24"/>
@@ -4022,7 +4027,6 @@
                 <w:rFonts w:ascii="Times New Roman" w:eastAsia="標楷體" w:hAnsi="Times New Roman" w:cs="Times New Roman"/>
                 <w:szCs w:val="24"/>
               </w:rPr>
-              <w:lastRenderedPageBreak/>
               <w:t>3</w:t>
             </w:r>
             <w:r>
@@ -4085,6 +4089,7 @@
                 <w:rFonts w:ascii="Times New Roman" w:eastAsia="標楷體" w:hAnsi="Times New Roman" w:cs="Times New Roman" w:hint="eastAsia"/>
                 <w:szCs w:val="24"/>
               </w:rPr>
+              <w:lastRenderedPageBreak/>
               <w:t>觀看者</w:t>
             </w:r>
             <w:r>
@@ -4445,6 +4450,7 @@
           <w:ilvl w:val="0"/>
           <w:numId w:val="2"/>
         </w:numPr>
+        <w:outlineLvl w:val="2"/>
         <w:rPr>
           <w:rFonts w:ascii="Times New Roman" w:eastAsia="標楷體" w:hAnsi="Times New Roman" w:cs="Times New Roman"/>
           <w:szCs w:val="24"/>
@@ -5201,29 +5207,22 @@
                 <w:rFonts w:ascii="Times New Roman" w:eastAsia="標楷體" w:hAnsi="Times New Roman" w:cs="Times New Roman" w:hint="eastAsia"/>
                 <w:szCs w:val="24"/>
               </w:rPr>
-              <w:t>若觀看者取消，軟體清除定期儲存的</w:t>
-            </w:r>
-            <w:r>
-              <w:rPr>
-                <w:rFonts w:ascii="Times New Roman" w:eastAsia="標楷體" w:hAnsi="Times New Roman" w:cs="Times New Roman" w:hint="eastAsia"/>
+              <w:t>若觀看者取消，軟體清除定期儲存的心得資訊</w:t>
+            </w:r>
+          </w:p>
+          <w:p>
+            <w:pPr>
+              <w:rPr>
+                <w:rFonts w:ascii="Times New Roman" w:eastAsia="標楷體" w:hAnsi="Times New Roman" w:cs="Times New Roman"/>
+                <w:szCs w:val="24"/>
+              </w:rPr>
+            </w:pPr>
+            <w:r>
+              <w:rPr>
+                <w:rFonts w:ascii="Times New Roman" w:eastAsia="標楷體" w:hAnsi="Times New Roman" w:cs="Times New Roman"/>
                 <w:szCs w:val="24"/>
               </w:rPr>
               <w:lastRenderedPageBreak/>
-              <w:t>心得資訊</w:t>
-            </w:r>
-          </w:p>
-          <w:p>
-            <w:pPr>
-              <w:rPr>
-                <w:rFonts w:ascii="Times New Roman" w:eastAsia="標楷體" w:hAnsi="Times New Roman" w:cs="Times New Roman"/>
-                <w:szCs w:val="24"/>
-              </w:rPr>
-            </w:pPr>
-            <w:r>
-              <w:rPr>
-                <w:rFonts w:ascii="Times New Roman" w:eastAsia="標楷體" w:hAnsi="Times New Roman" w:cs="Times New Roman"/>
-                <w:szCs w:val="24"/>
-              </w:rPr>
               <w:t xml:space="preserve">5b. </w:t>
             </w:r>
             <w:r>
@@ -5543,6 +5542,7 @@
           <w:ilvl w:val="0"/>
           <w:numId w:val="2"/>
         </w:numPr>
+        <w:outlineLvl w:val="2"/>
         <w:rPr>
           <w:rFonts w:ascii="Times New Roman" w:eastAsia="標楷體" w:hAnsi="Times New Roman" w:cs="Times New Roman"/>
           <w:szCs w:val="24"/>
@@ -6333,7 +6333,6 @@
                 <w:rFonts w:ascii="Times New Roman" w:eastAsia="標楷體" w:hAnsi="Times New Roman" w:cs="Times New Roman"/>
                 <w:szCs w:val="24"/>
               </w:rPr>
-              <w:lastRenderedPageBreak/>
               <w:t xml:space="preserve">3d. </w:t>
             </w:r>
             <w:r>
@@ -6589,37 +6588,18 @@
     <w:p>
       <w:pPr>
         <w:pStyle w:val="a3"/>
-        <w:rPr>
-          <w:rFonts w:ascii="Times New Roman" w:eastAsia="標楷體" w:hAnsi="Times New Roman" w:cs="Times New Roman"/>
-          <w:szCs w:val="24"/>
-        </w:rPr>
-      </w:pPr>
-    </w:p>
-    <w:p>
-      <w:pPr>
-        <w:pStyle w:val="a3"/>
-        <w:rPr>
-          <w:rFonts w:ascii="Times New Roman" w:eastAsia="標楷體" w:hAnsi="Times New Roman" w:cs="Times New Roman"/>
-          <w:szCs w:val="24"/>
-        </w:rPr>
-      </w:pPr>
-    </w:p>
-    <w:p>
-      <w:pPr>
+        <w:numPr>
+          <w:ilvl w:val="1"/>
+          <w:numId w:val="40"/>
+        </w:numPr>
+        <w:ind w:left="374" w:hanging="374"/>
+        <w:outlineLvl w:val="1"/>
         <w:rPr>
           <w:rFonts w:ascii="Times New Roman" w:eastAsia="標楷體" w:hAnsi="Times New Roman" w:cs="Times New Roman"/>
           <w:b/>
           <w:szCs w:val="24"/>
         </w:rPr>
       </w:pPr>
-      <w:r>
-        <w:rPr>
-          <w:rFonts w:ascii="Times New Roman" w:eastAsia="標楷體" w:hAnsi="Times New Roman" w:cs="Times New Roman"/>
-          <w:b/>
-          <w:szCs w:val="24"/>
-        </w:rPr>
-        <w:t xml:space="preserve">1.7 </w:t>
-      </w:r>
       <w:r>
         <w:rPr>
           <w:rFonts w:ascii="Times New Roman" w:eastAsia="標楷體" w:hAnsi="Times New Roman" w:cs="Times New Roman" w:hint="eastAsia"/>
@@ -7052,20 +7032,19 @@
     </w:p>
     <w:p>
       <w:pPr>
+        <w:pStyle w:val="a3"/>
+        <w:numPr>
+          <w:ilvl w:val="1"/>
+          <w:numId w:val="40"/>
+        </w:numPr>
+        <w:ind w:left="374" w:hanging="374"/>
+        <w:outlineLvl w:val="1"/>
         <w:rPr>
           <w:rFonts w:ascii="Times New Roman" w:eastAsia="標楷體" w:hAnsi="Times New Roman" w:cs="Times New Roman"/>
           <w:b/>
           <w:szCs w:val="24"/>
         </w:rPr>
       </w:pPr>
-      <w:r>
-        <w:rPr>
-          <w:rFonts w:ascii="Times New Roman" w:eastAsia="標楷體" w:hAnsi="Times New Roman" w:cs="Times New Roman"/>
-          <w:b/>
-          <w:szCs w:val="24"/>
-        </w:rPr>
-        <w:t xml:space="preserve">1.8 </w:t>
-      </w:r>
       <w:r>
         <w:rPr>
           <w:rFonts w:ascii="Times New Roman" w:eastAsia="標楷體" w:hAnsi="Times New Roman" w:cs="Times New Roman" w:hint="eastAsia"/>
@@ -7384,6 +7363,13 @@
     </w:p>
     <w:p>
       <w:pPr>
+        <w:pStyle w:val="a3"/>
+        <w:numPr>
+          <w:ilvl w:val="1"/>
+          <w:numId w:val="40"/>
+        </w:numPr>
+        <w:ind w:left="374" w:hanging="374"/>
+        <w:outlineLvl w:val="1"/>
         <w:rPr>
           <w:rFonts w:ascii="Times New Roman" w:eastAsia="標楷體" w:hAnsi="Times New Roman" w:cs="Times New Roman"/>
           <w:b/>
@@ -7396,7 +7382,7 @@
           <w:b/>
           <w:szCs w:val="24"/>
         </w:rPr>
-        <w:t>1.9 Software Environments</w:t>
+        <w:t>Software Environments</w:t>
       </w:r>
     </w:p>
     <w:p>
@@ -7417,22 +7403,29 @@
     </w:p>
     <w:p>
       <w:pPr>
-        <w:rPr>
-          <w:rFonts w:ascii="Times New Roman" w:eastAsia="標楷體" w:hAnsi="Times New Roman" w:cs="Times New Roman"/>
-          <w:szCs w:val="24"/>
-        </w:rPr>
-      </w:pPr>
+        <w:widowControl/>
+        <w:rPr>
+          <w:rFonts w:ascii="Times New Roman" w:eastAsia="標楷體" w:hAnsi="Times New Roman" w:cs="Times New Roman"/>
+          <w:szCs w:val="24"/>
+        </w:rPr>
+      </w:pPr>
+      <w:r>
+        <w:rPr>
+          <w:rFonts w:ascii="Times New Roman" w:eastAsia="標楷體" w:hAnsi="Times New Roman" w:cs="Times New Roman"/>
+          <w:szCs w:val="24"/>
+        </w:rPr>
+        <w:br w:type="page"/>
+      </w:r>
     </w:p>
     <w:p>
       <w:pPr>
-        <w:rPr>
-          <w:rFonts w:ascii="Times New Roman" w:eastAsia="標楷體" w:hAnsi="Times New Roman" w:cs="Times New Roman"/>
-          <w:szCs w:val="24"/>
-        </w:rPr>
-      </w:pPr>
-    </w:p>
-    <w:p>
-      <w:pPr>
+        <w:pStyle w:val="a3"/>
+        <w:numPr>
+          <w:ilvl w:val="0"/>
+          <w:numId w:val="40"/>
+        </w:numPr>
+        <w:ind w:left="374" w:hanging="374"/>
+        <w:outlineLvl w:val="0"/>
         <w:rPr>
           <w:rFonts w:ascii="Times New Roman" w:eastAsia="標楷體" w:hAnsi="Times New Roman" w:cs="Times New Roman"/>
           <w:b/>
@@ -7446,28 +7439,19 @@
           <w:sz w:val="32"/>
           <w:szCs w:val="32"/>
         </w:rPr>
-        <w:t>2</w:t>
-      </w:r>
-      <w:r>
-        <w:rPr>
-          <w:rFonts w:ascii="Times New Roman" w:eastAsia="標楷體" w:hAnsi="Times New Roman" w:cs="Times New Roman"/>
-          <w:b/>
-          <w:szCs w:val="24"/>
-        </w:rPr>
-        <w:t xml:space="preserve"> </w:t>
-      </w:r>
-      <w:r>
-        <w:rPr>
-          <w:rFonts w:ascii="Times New Roman" w:eastAsia="標楷體" w:hAnsi="Times New Roman" w:cs="Times New Roman"/>
-          <w:b/>
-          <w:sz w:val="32"/>
-          <w:szCs w:val="32"/>
-        </w:rPr>
+        <w:lastRenderedPageBreak/>
         <w:t>Domain Class Model</w:t>
       </w:r>
     </w:p>
     <w:p>
       <w:pPr>
+        <w:pStyle w:val="a3"/>
+        <w:numPr>
+          <w:ilvl w:val="1"/>
+          <w:numId w:val="40"/>
+        </w:numPr>
+        <w:ind w:left="374" w:hanging="374"/>
+        <w:outlineLvl w:val="1"/>
         <w:rPr>
           <w:rFonts w:ascii="Times New Roman" w:eastAsia="標楷體" w:hAnsi="Times New Roman" w:cs="Times New Roman"/>
           <w:b/>
@@ -7480,15 +7464,15 @@
           <w:b/>
           <w:szCs w:val="24"/>
         </w:rPr>
-        <w:t>2.1</w:t>
+        <w:t>Dom</w:t>
       </w:r>
       <w:r>
         <w:rPr>
-          <w:rFonts w:ascii="Times New Roman" w:eastAsia="標楷體" w:hAnsi="Times New Roman" w:cs="Times New Roman"/>
+          <w:rFonts w:ascii="Times New Roman" w:eastAsia="標楷體" w:hAnsi="Times New Roman" w:cs="Times New Roman" w:hint="eastAsia"/>
           <w:b/>
           <w:szCs w:val="24"/>
         </w:rPr>
-        <w:t>.1</w:t>
+        <w:t>ain</w:t>
       </w:r>
       <w:r>
         <w:rPr>
@@ -7496,7 +7480,30 @@
           <w:b/>
           <w:szCs w:val="24"/>
         </w:rPr>
-        <w:t xml:space="preserve"> Domain Class Diagram Showing Only Concepts</w:t>
+        <w:t xml:space="preserve"> Class Diagram Showing Only Concepts</w:t>
+      </w:r>
+    </w:p>
+    <w:p>
+      <w:pPr>
+        <w:pStyle w:val="a3"/>
+        <w:numPr>
+          <w:ilvl w:val="2"/>
+          <w:numId w:val="40"/>
+        </w:numPr>
+        <w:outlineLvl w:val="2"/>
+        <w:rPr>
+          <w:rFonts w:ascii="Times New Roman" w:eastAsia="標楷體" w:hAnsi="Times New Roman" w:cs="Times New Roman"/>
+          <w:b/>
+          <w:szCs w:val="24"/>
+        </w:rPr>
+      </w:pPr>
+      <w:r>
+        <w:rPr>
+          <w:rFonts w:ascii="Times New Roman" w:eastAsia="標楷體" w:hAnsi="Times New Roman" w:cs="Times New Roman"/>
+          <w:b/>
+          <w:szCs w:val="24"/>
+        </w:rPr>
+        <w:t>Class Identified</w:t>
       </w:r>
     </w:p>
     <w:p>
@@ -7751,7 +7758,6 @@
           <w:rFonts w:ascii="Times New Roman" w:eastAsia="標楷體" w:hAnsi="Times New Roman" w:cs="Times New Roman"/>
           <w:szCs w:val="24"/>
         </w:rPr>
-        <w:lastRenderedPageBreak/>
         <w:t xml:space="preserve">P.S. </w:t>
       </w:r>
       <w:r>
@@ -7808,7 +7814,14 @@
           <w:rFonts w:ascii="Times New Roman" w:eastAsia="標楷體" w:hAnsi="Times New Roman" w:cs="Times New Roman" w:hint="eastAsia"/>
           <w:szCs w:val="24"/>
         </w:rPr>
-        <w:t>並沒有畫入</w:t>
+        <w:t>並沒有劃</w:t>
+      </w:r>
+      <w:r>
+        <w:rPr>
+          <w:rFonts w:ascii="Times New Roman" w:eastAsia="標楷體" w:hAnsi="Times New Roman" w:cs="Times New Roman" w:hint="eastAsia"/>
+          <w:szCs w:val="24"/>
+        </w:rPr>
+        <w:t>入</w:t>
       </w:r>
       <w:r>
         <w:rPr>
@@ -7827,31 +7840,25 @@
     </w:p>
     <w:p>
       <w:pPr>
-        <w:rPr>
-          <w:rFonts w:ascii="Times New Roman" w:eastAsia="標楷體" w:hAnsi="Times New Roman" w:cs="Times New Roman"/>
+        <w:pStyle w:val="a3"/>
+        <w:numPr>
+          <w:ilvl w:val="2"/>
+          <w:numId w:val="40"/>
+        </w:numPr>
+        <w:outlineLvl w:val="2"/>
+        <w:rPr>
+          <w:rFonts w:ascii="Times New Roman" w:eastAsia="標楷體" w:hAnsi="Times New Roman" w:cs="Times New Roman"/>
+          <w:b/>
           <w:szCs w:val="24"/>
         </w:rPr>
       </w:pPr>
       <w:r>
         <w:rPr>
           <w:rFonts w:ascii="Times New Roman" w:eastAsia="標楷體" w:hAnsi="Times New Roman" w:cs="Times New Roman" w:hint="eastAsia"/>
-          <w:szCs w:val="24"/>
-        </w:rPr>
-        <w:t>2.</w:t>
-      </w:r>
-      <w:r>
-        <w:rPr>
-          <w:rFonts w:ascii="Times New Roman" w:eastAsia="標楷體" w:hAnsi="Times New Roman" w:cs="Times New Roman"/>
-          <w:szCs w:val="24"/>
-        </w:rPr>
-        <w:t>1.2</w:t>
-      </w:r>
-      <w:r>
-        <w:rPr>
-          <w:rFonts w:ascii="Times New Roman" w:eastAsia="標楷體" w:hAnsi="Times New Roman" w:cs="Times New Roman" w:hint="eastAsia"/>
-          <w:szCs w:val="24"/>
-        </w:rPr>
-        <w:t xml:space="preserve"> Bad Class</w:t>
+          <w:b/>
+          <w:szCs w:val="24"/>
+        </w:rPr>
+        <w:t>Bad Class</w:t>
       </w:r>
     </w:p>
     <w:p>
@@ -7894,7 +7901,7 @@
       <w:pPr>
         <w:ind w:left="480" w:firstLine="480"/>
         <w:rPr>
-          <w:rFonts w:ascii="Times New Roman" w:eastAsia="標楷體" w:hAnsi="Times New Roman" w:cs="Times New Roman" w:hint="eastAsia"/>
+          <w:rFonts w:ascii="Times New Roman" w:eastAsia="標楷體" w:hAnsi="Times New Roman" w:cs="Times New Roman"/>
           <w:szCs w:val="24"/>
         </w:rPr>
       </w:pPr>
@@ -7922,17 +7929,25 @@
     </w:p>
     <w:p>
       <w:pPr>
-        <w:rPr>
-          <w:rFonts w:ascii="Times New Roman" w:eastAsia="標楷體" w:hAnsi="Times New Roman" w:cs="Times New Roman"/>
+        <w:pStyle w:val="a3"/>
+        <w:numPr>
+          <w:ilvl w:val="2"/>
+          <w:numId w:val="40"/>
+        </w:numPr>
+        <w:outlineLvl w:val="2"/>
+        <w:rPr>
+          <w:rFonts w:ascii="Times New Roman" w:eastAsia="標楷體" w:hAnsi="Times New Roman" w:cs="Times New Roman"/>
+          <w:b/>
           <w:szCs w:val="24"/>
         </w:rPr>
       </w:pPr>
       <w:r>
         <w:rPr>
           <w:rFonts w:ascii="Times New Roman" w:eastAsia="標楷體" w:hAnsi="Times New Roman" w:cs="Times New Roman" w:hint="eastAsia"/>
-          <w:szCs w:val="24"/>
-        </w:rPr>
-        <w:t>2.1.3 Good Class</w:t>
+          <w:b/>
+          <w:szCs w:val="24"/>
+        </w:rPr>
+        <w:t>Good Class</w:t>
       </w:r>
     </w:p>
     <w:p>
@@ -8111,6 +8126,13 @@
     </w:p>
     <w:p>
       <w:pPr>
+        <w:pStyle w:val="a3"/>
+        <w:numPr>
+          <w:ilvl w:val="1"/>
+          <w:numId w:val="40"/>
+        </w:numPr>
+        <w:ind w:left="374" w:hanging="374"/>
+        <w:outlineLvl w:val="1"/>
         <w:rPr>
           <w:rFonts w:ascii="Times New Roman" w:eastAsia="標楷體" w:hAnsi="Times New Roman" w:cs="Times New Roman"/>
           <w:b/>
@@ -8119,9 +8141,7 @@
       </w:pPr>
       <w:r>
         <w:rPr>
-          <w:rFonts w:ascii="Times New Roman" w:eastAsia="標楷體" w:hAnsi="Times New Roman" w:cs="Times New Roman"/>
           <w:noProof/>
-          <w:szCs w:val="24"/>
         </w:rPr>
         <w:drawing>
           <wp:anchor distT="0" distB="0" distL="114300" distR="114300" simplePos="0" relativeHeight="251659264" behindDoc="0" locked="0" layoutInCell="1" allowOverlap="1" wp14:anchorId="141A6854" wp14:editId="54210C25">
@@ -8181,14 +8201,6 @@
       </w:r>
       <w:r>
         <w:rPr>
-          <w:rFonts w:ascii="Times New Roman" w:eastAsia="標楷體" w:hAnsi="Times New Roman" w:cs="Times New Roman" w:hint="eastAsia"/>
-          <w:b/>
-          <w:szCs w:val="24"/>
-        </w:rPr>
-        <w:t xml:space="preserve">2.2 </w:t>
-      </w:r>
-      <w:r>
-        <w:rPr>
           <w:rFonts w:ascii="Times New Roman" w:eastAsia="標楷體" w:hAnsi="Times New Roman" w:cs="Times New Roman"/>
           <w:b/>
           <w:szCs w:val="24"/>
@@ -8214,17 +8226,21 @@
     </w:p>
     <w:p>
       <w:pPr>
-        <w:rPr>
-          <w:rFonts w:ascii="Times New Roman" w:eastAsia="標楷體" w:hAnsi="Times New Roman" w:cs="Times New Roman"/>
+        <w:pStyle w:val="a3"/>
+        <w:numPr>
+          <w:ilvl w:val="1"/>
+          <w:numId w:val="40"/>
+        </w:numPr>
+        <w:outlineLvl w:val="1"/>
+        <w:rPr>
+          <w:rFonts w:ascii="Times New Roman" w:eastAsia="標楷體" w:hAnsi="Times New Roman" w:cs="Times New Roman"/>
+          <w:b/>
           <w:szCs w:val="24"/>
         </w:rPr>
       </w:pPr>
       <w:r>
         <w:rPr>
-          <w:rFonts w:ascii="Times New Roman" w:eastAsia="標楷體" w:hAnsi="Times New Roman" w:cs="Times New Roman"/>
-          <w:b/>
           <w:noProof/>
-          <w:szCs w:val="24"/>
         </w:rPr>
         <w:lastRenderedPageBreak/>
         <w:drawing>
@@ -8286,19 +8302,12 @@
           <w:b/>
           <w:szCs w:val="24"/>
         </w:rPr>
-        <w:t xml:space="preserve">2.3 </w:t>
-      </w:r>
-      <w:r>
-        <w:rPr>
-          <w:rFonts w:ascii="Times New Roman" w:eastAsia="標楷體" w:hAnsi="Times New Roman" w:cs="Times New Roman"/>
-          <w:b/>
-          <w:szCs w:val="24"/>
-        </w:rPr>
         <w:t>Add Attributes</w:t>
       </w:r>
     </w:p>
     <w:p>
       <w:pPr>
+        <w:widowControl/>
         <w:rPr>
           <w:rFonts w:ascii="Times New Roman" w:eastAsia="標楷體" w:hAnsi="Times New Roman" w:cs="Times New Roman"/>
           <w:szCs w:val="24"/>
@@ -8309,20 +8318,54 @@
           <w:rFonts w:ascii="Times New Roman" w:eastAsia="標楷體" w:hAnsi="Times New Roman" w:cs="Times New Roman"/>
           <w:szCs w:val="24"/>
         </w:rPr>
-        <w:t>3. Design</w:t>
+        <w:br w:type="page"/>
       </w:r>
     </w:p>
     <w:p>
       <w:pPr>
-        <w:rPr>
-          <w:rFonts w:ascii="Times New Roman" w:eastAsia="標楷體" w:hAnsi="Times New Roman" w:cs="Times New Roman"/>
-          <w:szCs w:val="24"/>
+        <w:pStyle w:val="a3"/>
+        <w:numPr>
+          <w:ilvl w:val="0"/>
+          <w:numId w:val="40"/>
+        </w:numPr>
+        <w:ind w:left="374" w:hanging="374"/>
+        <w:outlineLvl w:val="0"/>
+        <w:rPr>
+          <w:rFonts w:ascii="Times New Roman" w:eastAsia="標楷體" w:hAnsi="Times New Roman" w:cs="Times New Roman"/>
+          <w:b/>
+          <w:sz w:val="32"/>
+          <w:szCs w:val="32"/>
         </w:rPr>
       </w:pPr>
       <w:r>
         <w:rPr>
+          <w:rFonts w:ascii="Times New Roman" w:eastAsia="標楷體" w:hAnsi="Times New Roman" w:cs="Times New Roman"/>
+          <w:b/>
+          <w:sz w:val="32"/>
+          <w:szCs w:val="32"/>
+        </w:rPr>
+        <w:lastRenderedPageBreak/>
+        <w:t>Design</w:t>
+      </w:r>
+    </w:p>
+    <w:p>
+      <w:pPr>
+        <w:pStyle w:val="a3"/>
+        <w:numPr>
+          <w:ilvl w:val="1"/>
+          <w:numId w:val="40"/>
+        </w:numPr>
+        <w:ind w:left="374" w:hanging="374"/>
+        <w:outlineLvl w:val="1"/>
+        <w:rPr>
+          <w:rFonts w:ascii="Times New Roman" w:eastAsia="標楷體" w:hAnsi="Times New Roman" w:cs="Times New Roman"/>
+          <w:szCs w:val="24"/>
+        </w:rPr>
+      </w:pPr>
+      <w:r>
+        <w:rPr>
           <w:rFonts w:ascii="Times New Roman" w:eastAsia="標楷體" w:hAnsi="Times New Roman" w:cs="Times New Roman" w:hint="eastAsia"/>
-          <w:noProof/>
+          <w:b/>
           <w:szCs w:val="24"/>
         </w:rPr>
         <w:drawing>
@@ -8384,9 +8427,10 @@
       <w:r>
         <w:rPr>
           <w:rFonts w:ascii="Times New Roman" w:eastAsia="標楷體" w:hAnsi="Times New Roman" w:cs="Times New Roman"/>
-          <w:szCs w:val="24"/>
-        </w:rPr>
-        <w:t>3.1 Logic Architecture</w:t>
+          <w:b/>
+          <w:szCs w:val="24"/>
+        </w:rPr>
+        <w:t>Logic Architecture</w:t>
       </w:r>
     </w:p>
     <w:p>
@@ -8402,8 +8446,10 @@
         <w:pStyle w:val="a3"/>
         <w:numPr>
           <w:ilvl w:val="1"/>
-          <w:numId w:val="33"/>
+          <w:numId w:val="40"/>
         </w:numPr>
+        <w:ind w:left="374" w:hanging="374"/>
+        <w:outlineLvl w:val="1"/>
         <w:rPr>
           <w:rFonts w:ascii="Times New Roman" w:eastAsia="標楷體" w:hAnsi="Times New Roman" w:cs="Times New Roman"/>
           <w:szCs w:val="24"/>
@@ -8412,9 +8458,9 @@
       <w:r>
         <w:rPr>
           <w:rFonts w:ascii="Times New Roman" w:eastAsia="標楷體" w:hAnsi="Times New Roman" w:cs="Times New Roman"/>
-          <w:szCs w:val="24"/>
-        </w:rPr>
-        <w:lastRenderedPageBreak/>
+          <w:b/>
+          <w:szCs w:val="24"/>
+        </w:rPr>
         <w:t>Use-Case Realizations with GRASP Patterns</w:t>
       </w:r>
     </w:p>
@@ -8423,8 +8469,9 @@
         <w:pStyle w:val="a3"/>
         <w:numPr>
           <w:ilvl w:val="2"/>
-          <w:numId w:val="33"/>
+          <w:numId w:val="40"/>
         </w:numPr>
+        <w:outlineLvl w:val="2"/>
         <w:rPr>
           <w:rFonts w:ascii="Times New Roman" w:eastAsia="標楷體" w:hAnsi="Times New Roman" w:cs="Times New Roman"/>
           <w:szCs w:val="24"/>
@@ -8433,9 +8480,10 @@
       <w:r>
         <w:rPr>
           <w:rFonts w:ascii="Times New Roman" w:eastAsia="標楷體" w:hAnsi="Times New Roman" w:cs="Times New Roman"/>
-          <w:noProof/>
-          <w:szCs w:val="24"/>
-        </w:rPr>
+          <w:b/>
+          <w:szCs w:val="24"/>
+        </w:rPr>
+        <w:lastRenderedPageBreak/>
         <w:drawing>
           <wp:anchor distT="0" distB="0" distL="114300" distR="114300" simplePos="0" relativeHeight="251662336" behindDoc="0" locked="0" layoutInCell="1" allowOverlap="1" wp14:anchorId="313F408C" wp14:editId="629C0B7B">
             <wp:simplePos x="0" y="0"/>
@@ -8489,6 +8537,7 @@
       <w:r>
         <w:rPr>
           <w:rFonts w:ascii="Times New Roman" w:eastAsia="標楷體" w:hAnsi="Times New Roman" w:cs="Times New Roman"/>
+          <w:b/>
           <w:szCs w:val="24"/>
         </w:rPr>
         <w:t>System Sequence Diagram</w:t>
@@ -8556,16 +8605,19 @@
         <w:pStyle w:val="a3"/>
         <w:numPr>
           <w:ilvl w:val="2"/>
-          <w:numId w:val="33"/>
+          <w:numId w:val="40"/>
         </w:numPr>
-        <w:rPr>
-          <w:rFonts w:ascii="Times New Roman" w:eastAsia="標楷體" w:hAnsi="Times New Roman" w:cs="Times New Roman"/>
+        <w:outlineLvl w:val="2"/>
+        <w:rPr>
+          <w:rFonts w:ascii="Times New Roman" w:eastAsia="標楷體" w:hAnsi="Times New Roman" w:cs="Times New Roman"/>
+          <w:b/>
           <w:szCs w:val="24"/>
         </w:rPr>
       </w:pPr>
       <w:r>
         <w:rPr>
           <w:rFonts w:ascii="Times New Roman" w:eastAsia="標楷體" w:hAnsi="Times New Roman" w:cs="Times New Roman"/>
+          <w:b/>
           <w:szCs w:val="24"/>
         </w:rPr>
         <w:t>Contract</w:t>
@@ -8873,8 +8925,9 @@
         <w:pStyle w:val="a3"/>
         <w:numPr>
           <w:ilvl w:val="3"/>
-          <w:numId w:val="33"/>
+          <w:numId w:val="40"/>
         </w:numPr>
+        <w:outlineLvl w:val="3"/>
         <w:rPr>
           <w:rFonts w:ascii="Times New Roman" w:eastAsia="標楷體" w:hAnsi="Times New Roman" w:cs="Times New Roman"/>
           <w:szCs w:val="24"/>
@@ -8885,7 +8938,6 @@
           <w:rFonts w:ascii="Times New Roman" w:eastAsia="標楷體" w:hAnsi="Times New Roman" w:cs="Times New Roman" w:hint="eastAsia"/>
           <w:szCs w:val="24"/>
         </w:rPr>
-        <w:lastRenderedPageBreak/>
         <w:t>AddSeries</w:t>
       </w:r>
     </w:p>
@@ -8910,15 +8962,16 @@
               <w:pStyle w:val="a3"/>
               <w:ind w:left="0"/>
               <w:rPr>
-                <w:rFonts w:ascii="Times New Roman" w:eastAsia="標楷體" w:hAnsi="Times New Roman" w:cs="Times New Roman" w:hint="eastAsia"/>
-                <w:szCs w:val="24"/>
-              </w:rPr>
-            </w:pPr>
-            <w:r>
-              <w:rPr>
-                <w:rFonts w:ascii="Times New Roman" w:eastAsia="標楷體" w:hAnsi="Times New Roman" w:cs="Times New Roman"/>
-                <w:szCs w:val="24"/>
-              </w:rPr>
+                <w:rFonts w:ascii="Times New Roman" w:eastAsia="標楷體" w:hAnsi="Times New Roman" w:cs="Times New Roman"/>
+                <w:szCs w:val="24"/>
+              </w:rPr>
+            </w:pPr>
+            <w:r>
+              <w:rPr>
+                <w:rFonts w:ascii="Times New Roman" w:eastAsia="標楷體" w:hAnsi="Times New Roman" w:cs="Times New Roman"/>
+                <w:szCs w:val="24"/>
+              </w:rPr>
+              <w:lastRenderedPageBreak/>
               <w:t>Operation</w:t>
             </w:r>
           </w:p>
@@ -8932,7 +8985,7 @@
               <w:pStyle w:val="a3"/>
               <w:ind w:left="0"/>
               <w:rPr>
-                <w:rFonts w:ascii="Times New Roman" w:eastAsia="標楷體" w:hAnsi="Times New Roman" w:cs="Times New Roman" w:hint="eastAsia"/>
+                <w:rFonts w:ascii="Times New Roman" w:eastAsia="標楷體" w:hAnsi="Times New Roman" w:cs="Times New Roman"/>
                 <w:szCs w:val="24"/>
               </w:rPr>
             </w:pPr>
@@ -8970,7 +9023,7 @@
               <w:pStyle w:val="a3"/>
               <w:ind w:left="0"/>
               <w:rPr>
-                <w:rFonts w:ascii="Times New Roman" w:eastAsia="標楷體" w:hAnsi="Times New Roman" w:cs="Times New Roman" w:hint="eastAsia"/>
+                <w:rFonts w:ascii="Times New Roman" w:eastAsia="標楷體" w:hAnsi="Times New Roman" w:cs="Times New Roman"/>
                 <w:szCs w:val="24"/>
               </w:rPr>
             </w:pPr>
@@ -8992,7 +9045,7 @@
               <w:pStyle w:val="a3"/>
               <w:ind w:left="0"/>
               <w:rPr>
-                <w:rFonts w:ascii="Times New Roman" w:eastAsia="標楷體" w:hAnsi="Times New Roman" w:cs="Times New Roman" w:hint="eastAsia"/>
+                <w:rFonts w:ascii="Times New Roman" w:eastAsia="標楷體" w:hAnsi="Times New Roman" w:cs="Times New Roman"/>
                 <w:szCs w:val="24"/>
               </w:rPr>
             </w:pPr>
@@ -9016,7 +9069,7 @@
               <w:pStyle w:val="a3"/>
               <w:ind w:left="0"/>
               <w:rPr>
-                <w:rFonts w:ascii="Times New Roman" w:eastAsia="標楷體" w:hAnsi="Times New Roman" w:cs="Times New Roman" w:hint="eastAsia"/>
+                <w:rFonts w:ascii="Times New Roman" w:eastAsia="標楷體" w:hAnsi="Times New Roman" w:cs="Times New Roman"/>
                 <w:szCs w:val="24"/>
               </w:rPr>
             </w:pPr>
@@ -9038,7 +9091,7 @@
               <w:pStyle w:val="a3"/>
               <w:ind w:left="0"/>
               <w:rPr>
-                <w:rFonts w:ascii="Times New Roman" w:eastAsia="標楷體" w:hAnsi="Times New Roman" w:cs="Times New Roman" w:hint="eastAsia"/>
+                <w:rFonts w:ascii="Times New Roman" w:eastAsia="標楷體" w:hAnsi="Times New Roman" w:cs="Times New Roman"/>
                 <w:szCs w:val="24"/>
               </w:rPr>
             </w:pPr>
@@ -9062,7 +9115,7 @@
               <w:pStyle w:val="a3"/>
               <w:ind w:left="0"/>
               <w:rPr>
-                <w:rFonts w:ascii="Times New Roman" w:eastAsia="標楷體" w:hAnsi="Times New Roman" w:cs="Times New Roman" w:hint="eastAsia"/>
+                <w:rFonts w:ascii="Times New Roman" w:eastAsia="標楷體" w:hAnsi="Times New Roman" w:cs="Times New Roman"/>
                 <w:szCs w:val="24"/>
               </w:rPr>
             </w:pPr>
@@ -9129,7 +9182,7 @@
               <w:pStyle w:val="a3"/>
               <w:ind w:left="0"/>
               <w:rPr>
-                <w:rFonts w:ascii="Times New Roman" w:eastAsia="標楷體" w:hAnsi="Times New Roman" w:cs="Times New Roman" w:hint="eastAsia"/>
+                <w:rFonts w:ascii="Times New Roman" w:eastAsia="標楷體" w:hAnsi="Times New Roman" w:cs="Times New Roman"/>
                 <w:szCs w:val="24"/>
               </w:rPr>
             </w:pPr>
@@ -9163,7 +9216,7 @@
         <w:pStyle w:val="a3"/>
         <w:ind w:left="1080"/>
         <w:rPr>
-          <w:rFonts w:ascii="Times New Roman" w:eastAsia="標楷體" w:hAnsi="Times New Roman" w:cs="Times New Roman" w:hint="eastAsia"/>
+          <w:rFonts w:ascii="Times New Roman" w:eastAsia="標楷體" w:hAnsi="Times New Roman" w:cs="Times New Roman"/>
           <w:szCs w:val="24"/>
         </w:rPr>
       </w:pPr>
@@ -9173,16 +9226,19 @@
         <w:pStyle w:val="a3"/>
         <w:numPr>
           <w:ilvl w:val="3"/>
-          <w:numId w:val="33"/>
+          <w:numId w:val="40"/>
         </w:numPr>
-        <w:rPr>
-          <w:rFonts w:ascii="Times New Roman" w:eastAsia="標楷體" w:hAnsi="Times New Roman" w:cs="Times New Roman"/>
+        <w:outlineLvl w:val="3"/>
+        <w:rPr>
+          <w:rFonts w:ascii="Times New Roman" w:eastAsia="標楷體" w:hAnsi="Times New Roman" w:cs="Times New Roman"/>
+          <w:b/>
           <w:szCs w:val="24"/>
         </w:rPr>
       </w:pPr>
       <w:r>
         <w:rPr>
           <w:rFonts w:ascii="Times New Roman" w:eastAsia="標楷體" w:hAnsi="Times New Roman" w:cs="Times New Roman"/>
+          <w:b/>
           <w:szCs w:val="24"/>
         </w:rPr>
         <w:t>ImportFile</w:t>
@@ -9209,7 +9265,7 @@
               <w:pStyle w:val="a3"/>
               <w:ind w:left="0"/>
               <w:rPr>
-                <w:rFonts w:ascii="Times New Roman" w:eastAsia="標楷體" w:hAnsi="Times New Roman" w:cs="Times New Roman" w:hint="eastAsia"/>
+                <w:rFonts w:ascii="Times New Roman" w:eastAsia="標楷體" w:hAnsi="Times New Roman" w:cs="Times New Roman"/>
                 <w:szCs w:val="24"/>
               </w:rPr>
             </w:pPr>
@@ -9231,7 +9287,7 @@
               <w:pStyle w:val="a3"/>
               <w:ind w:left="0"/>
               <w:rPr>
-                <w:rFonts w:ascii="Times New Roman" w:eastAsia="標楷體" w:hAnsi="Times New Roman" w:cs="Times New Roman" w:hint="eastAsia"/>
+                <w:rFonts w:ascii="Times New Roman" w:eastAsia="標楷體" w:hAnsi="Times New Roman" w:cs="Times New Roman"/>
                 <w:szCs w:val="24"/>
               </w:rPr>
             </w:pPr>
@@ -9255,7 +9311,7 @@
               <w:pStyle w:val="a3"/>
               <w:ind w:left="0"/>
               <w:rPr>
-                <w:rFonts w:ascii="Times New Roman" w:eastAsia="標楷體" w:hAnsi="Times New Roman" w:cs="Times New Roman" w:hint="eastAsia"/>
+                <w:rFonts w:ascii="Times New Roman" w:eastAsia="標楷體" w:hAnsi="Times New Roman" w:cs="Times New Roman"/>
                 <w:szCs w:val="24"/>
               </w:rPr>
             </w:pPr>
@@ -9277,7 +9333,7 @@
               <w:pStyle w:val="a3"/>
               <w:ind w:left="0"/>
               <w:rPr>
-                <w:rFonts w:ascii="Times New Roman" w:eastAsia="標楷體" w:hAnsi="Times New Roman" w:cs="Times New Roman" w:hint="eastAsia"/>
+                <w:rFonts w:ascii="Times New Roman" w:eastAsia="標楷體" w:hAnsi="Times New Roman" w:cs="Times New Roman"/>
                 <w:szCs w:val="24"/>
               </w:rPr>
             </w:pPr>
@@ -9301,7 +9357,7 @@
               <w:pStyle w:val="a3"/>
               <w:ind w:left="0"/>
               <w:rPr>
-                <w:rFonts w:ascii="Times New Roman" w:eastAsia="標楷體" w:hAnsi="Times New Roman" w:cs="Times New Roman" w:hint="eastAsia"/>
+                <w:rFonts w:ascii="Times New Roman" w:eastAsia="標楷體" w:hAnsi="Times New Roman" w:cs="Times New Roman"/>
                 <w:szCs w:val="24"/>
               </w:rPr>
             </w:pPr>
@@ -9323,7 +9379,7 @@
               <w:pStyle w:val="a3"/>
               <w:ind w:left="0"/>
               <w:rPr>
-                <w:rFonts w:ascii="Times New Roman" w:eastAsia="標楷體" w:hAnsi="Times New Roman" w:cs="Times New Roman" w:hint="eastAsia"/>
+                <w:rFonts w:ascii="Times New Roman" w:eastAsia="標楷體" w:hAnsi="Times New Roman" w:cs="Times New Roman"/>
                 <w:szCs w:val="24"/>
               </w:rPr>
             </w:pPr>
@@ -9347,7 +9403,7 @@
               <w:pStyle w:val="a3"/>
               <w:ind w:left="0"/>
               <w:rPr>
-                <w:rFonts w:ascii="Times New Roman" w:eastAsia="標楷體" w:hAnsi="Times New Roman" w:cs="Times New Roman" w:hint="eastAsia"/>
+                <w:rFonts w:ascii="Times New Roman" w:eastAsia="標楷體" w:hAnsi="Times New Roman" w:cs="Times New Roman"/>
                 <w:szCs w:val="24"/>
               </w:rPr>
             </w:pPr>
@@ -9386,7 +9442,7 @@
               <w:pStyle w:val="a3"/>
               <w:ind w:left="0"/>
               <w:rPr>
-                <w:rFonts w:ascii="Times New Roman" w:eastAsia="標楷體" w:hAnsi="Times New Roman" w:cs="Times New Roman" w:hint="eastAsia"/>
+                <w:rFonts w:ascii="Times New Roman" w:eastAsia="標楷體" w:hAnsi="Times New Roman" w:cs="Times New Roman"/>
                 <w:szCs w:val="24"/>
               </w:rPr>
             </w:pPr>
@@ -9444,16 +9500,19 @@
         <w:pStyle w:val="a3"/>
         <w:numPr>
           <w:ilvl w:val="3"/>
-          <w:numId w:val="33"/>
+          <w:numId w:val="40"/>
         </w:numPr>
-        <w:rPr>
-          <w:rFonts w:ascii="Times New Roman" w:eastAsia="標楷體" w:hAnsi="Times New Roman" w:cs="Times New Roman"/>
+        <w:outlineLvl w:val="3"/>
+        <w:rPr>
+          <w:rFonts w:ascii="Times New Roman" w:eastAsia="標楷體" w:hAnsi="Times New Roman" w:cs="Times New Roman"/>
+          <w:b/>
           <w:szCs w:val="24"/>
         </w:rPr>
       </w:pPr>
       <w:r>
         <w:rPr>
           <w:rFonts w:ascii="Times New Roman" w:eastAsia="標楷體" w:hAnsi="Times New Roman" w:cs="Times New Roman"/>
+          <w:b/>
           <w:szCs w:val="24"/>
         </w:rPr>
         <w:t>SelectSeries</w:t>
@@ -9480,7 +9539,7 @@
               <w:pStyle w:val="a3"/>
               <w:ind w:left="0"/>
               <w:rPr>
-                <w:rFonts w:ascii="Times New Roman" w:eastAsia="標楷體" w:hAnsi="Times New Roman" w:cs="Times New Roman" w:hint="eastAsia"/>
+                <w:rFonts w:ascii="Times New Roman" w:eastAsia="標楷體" w:hAnsi="Times New Roman" w:cs="Times New Roman"/>
                 <w:szCs w:val="24"/>
               </w:rPr>
             </w:pPr>
@@ -9502,7 +9561,7 @@
               <w:pStyle w:val="a3"/>
               <w:ind w:left="0"/>
               <w:rPr>
-                <w:rFonts w:ascii="Times New Roman" w:eastAsia="標楷體" w:hAnsi="Times New Roman" w:cs="Times New Roman" w:hint="eastAsia"/>
+                <w:rFonts w:ascii="Times New Roman" w:eastAsia="標楷體" w:hAnsi="Times New Roman" w:cs="Times New Roman"/>
                 <w:szCs w:val="24"/>
               </w:rPr>
             </w:pPr>
@@ -9554,7 +9613,7 @@
               <w:pStyle w:val="a3"/>
               <w:ind w:left="0"/>
               <w:rPr>
-                <w:rFonts w:ascii="Times New Roman" w:eastAsia="標楷體" w:hAnsi="Times New Roman" w:cs="Times New Roman" w:hint="eastAsia"/>
+                <w:rFonts w:ascii="Times New Roman" w:eastAsia="標楷體" w:hAnsi="Times New Roman" w:cs="Times New Roman"/>
                 <w:szCs w:val="24"/>
               </w:rPr>
             </w:pPr>
@@ -9576,7 +9635,7 @@
               <w:pStyle w:val="a3"/>
               <w:ind w:left="0"/>
               <w:rPr>
-                <w:rFonts w:ascii="Times New Roman" w:eastAsia="標楷體" w:hAnsi="Times New Roman" w:cs="Times New Roman" w:hint="eastAsia"/>
+                <w:rFonts w:ascii="Times New Roman" w:eastAsia="標楷體" w:hAnsi="Times New Roman" w:cs="Times New Roman"/>
                 <w:szCs w:val="24"/>
               </w:rPr>
             </w:pPr>
@@ -9600,7 +9659,7 @@
               <w:pStyle w:val="a3"/>
               <w:ind w:left="0"/>
               <w:rPr>
-                <w:rFonts w:ascii="Times New Roman" w:eastAsia="標楷體" w:hAnsi="Times New Roman" w:cs="Times New Roman" w:hint="eastAsia"/>
+                <w:rFonts w:ascii="Times New Roman" w:eastAsia="標楷體" w:hAnsi="Times New Roman" w:cs="Times New Roman"/>
                 <w:szCs w:val="24"/>
               </w:rPr>
             </w:pPr>
@@ -9622,7 +9681,7 @@
               <w:pStyle w:val="a3"/>
               <w:ind w:left="0"/>
               <w:rPr>
-                <w:rFonts w:ascii="Times New Roman" w:eastAsia="標楷體" w:hAnsi="Times New Roman" w:cs="Times New Roman" w:hint="eastAsia"/>
+                <w:rFonts w:ascii="Times New Roman" w:eastAsia="標楷體" w:hAnsi="Times New Roman" w:cs="Times New Roman"/>
                 <w:szCs w:val="24"/>
               </w:rPr>
             </w:pPr>
@@ -9646,7 +9705,7 @@
               <w:pStyle w:val="a3"/>
               <w:ind w:left="0"/>
               <w:rPr>
-                <w:rFonts w:ascii="Times New Roman" w:eastAsia="標楷體" w:hAnsi="Times New Roman" w:cs="Times New Roman" w:hint="eastAsia"/>
+                <w:rFonts w:ascii="Times New Roman" w:eastAsia="標楷體" w:hAnsi="Times New Roman" w:cs="Times New Roman"/>
                 <w:szCs w:val="24"/>
               </w:rPr>
             </w:pPr>
@@ -9668,7 +9727,7 @@
               <w:pStyle w:val="a3"/>
               <w:ind w:left="0"/>
               <w:rPr>
-                <w:rFonts w:ascii="Times New Roman" w:eastAsia="標楷體" w:hAnsi="Times New Roman" w:cs="Times New Roman" w:hint="eastAsia"/>
+                <w:rFonts w:ascii="Times New Roman" w:eastAsia="標楷體" w:hAnsi="Times New Roman" w:cs="Times New Roman"/>
                 <w:szCs w:val="24"/>
               </w:rPr>
             </w:pPr>
@@ -9698,16 +9757,19 @@
         <w:pStyle w:val="a3"/>
         <w:numPr>
           <w:ilvl w:val="3"/>
-          <w:numId w:val="33"/>
+          <w:numId w:val="40"/>
         </w:numPr>
-        <w:rPr>
-          <w:rFonts w:ascii="Times New Roman" w:eastAsia="標楷體" w:hAnsi="Times New Roman" w:cs="Times New Roman"/>
+        <w:outlineLvl w:val="3"/>
+        <w:rPr>
+          <w:rFonts w:ascii="Times New Roman" w:eastAsia="標楷體" w:hAnsi="Times New Roman" w:cs="Times New Roman"/>
+          <w:b/>
           <w:szCs w:val="24"/>
         </w:rPr>
       </w:pPr>
       <w:r>
         <w:rPr>
           <w:rFonts w:ascii="Times New Roman" w:eastAsia="標楷體" w:hAnsi="Times New Roman" w:cs="Times New Roman"/>
+          <w:b/>
           <w:szCs w:val="24"/>
         </w:rPr>
         <w:t>ModifySeries</w:t>
@@ -9734,7 +9796,7 @@
               <w:pStyle w:val="a3"/>
               <w:ind w:left="0"/>
               <w:rPr>
-                <w:rFonts w:ascii="Times New Roman" w:eastAsia="標楷體" w:hAnsi="Times New Roman" w:cs="Times New Roman" w:hint="eastAsia"/>
+                <w:rFonts w:ascii="Times New Roman" w:eastAsia="標楷體" w:hAnsi="Times New Roman" w:cs="Times New Roman"/>
                 <w:szCs w:val="24"/>
               </w:rPr>
             </w:pPr>
@@ -9756,7 +9818,7 @@
               <w:pStyle w:val="a3"/>
               <w:ind w:left="0"/>
               <w:rPr>
-                <w:rFonts w:ascii="Times New Roman" w:eastAsia="標楷體" w:hAnsi="Times New Roman" w:cs="Times New Roman" w:hint="eastAsia"/>
+                <w:rFonts w:ascii="Times New Roman" w:eastAsia="標楷體" w:hAnsi="Times New Roman" w:cs="Times New Roman"/>
                 <w:szCs w:val="24"/>
               </w:rPr>
             </w:pPr>
@@ -9787,7 +9849,7 @@
               <w:pStyle w:val="a3"/>
               <w:ind w:left="0"/>
               <w:rPr>
-                <w:rFonts w:ascii="Times New Roman" w:eastAsia="標楷體" w:hAnsi="Times New Roman" w:cs="Times New Roman" w:hint="eastAsia"/>
+                <w:rFonts w:ascii="Times New Roman" w:eastAsia="標楷體" w:hAnsi="Times New Roman" w:cs="Times New Roman"/>
                 <w:szCs w:val="24"/>
               </w:rPr>
             </w:pPr>
@@ -9809,7 +9871,7 @@
               <w:pStyle w:val="a3"/>
               <w:ind w:left="0"/>
               <w:rPr>
-                <w:rFonts w:ascii="Times New Roman" w:eastAsia="標楷體" w:hAnsi="Times New Roman" w:cs="Times New Roman" w:hint="eastAsia"/>
+                <w:rFonts w:ascii="Times New Roman" w:eastAsia="標楷體" w:hAnsi="Times New Roman" w:cs="Times New Roman"/>
                 <w:szCs w:val="24"/>
               </w:rPr>
             </w:pPr>
@@ -9833,7 +9895,7 @@
               <w:pStyle w:val="a3"/>
               <w:ind w:left="0"/>
               <w:rPr>
-                <w:rFonts w:ascii="Times New Roman" w:eastAsia="標楷體" w:hAnsi="Times New Roman" w:cs="Times New Roman" w:hint="eastAsia"/>
+                <w:rFonts w:ascii="Times New Roman" w:eastAsia="標楷體" w:hAnsi="Times New Roman" w:cs="Times New Roman"/>
                 <w:szCs w:val="24"/>
               </w:rPr>
             </w:pPr>
@@ -9855,7 +9917,7 @@
               <w:pStyle w:val="a3"/>
               <w:ind w:left="0"/>
               <w:rPr>
-                <w:rFonts w:ascii="Times New Roman" w:eastAsia="標楷體" w:hAnsi="Times New Roman" w:cs="Times New Roman" w:hint="eastAsia"/>
+                <w:rFonts w:ascii="Times New Roman" w:eastAsia="標楷體" w:hAnsi="Times New Roman" w:cs="Times New Roman"/>
                 <w:szCs w:val="24"/>
               </w:rPr>
             </w:pPr>
@@ -9879,7 +9941,7 @@
               <w:pStyle w:val="a3"/>
               <w:ind w:left="0"/>
               <w:rPr>
-                <w:rFonts w:ascii="Times New Roman" w:eastAsia="標楷體" w:hAnsi="Times New Roman" w:cs="Times New Roman" w:hint="eastAsia"/>
+                <w:rFonts w:ascii="Times New Roman" w:eastAsia="標楷體" w:hAnsi="Times New Roman" w:cs="Times New Roman"/>
                 <w:szCs w:val="24"/>
               </w:rPr>
             </w:pPr>
@@ -9918,7 +9980,7 @@
               <w:pStyle w:val="a3"/>
               <w:ind w:left="0"/>
               <w:rPr>
-                <w:rFonts w:ascii="Times New Roman" w:eastAsia="標楷體" w:hAnsi="Times New Roman" w:cs="Times New Roman" w:hint="eastAsia"/>
+                <w:rFonts w:ascii="Times New Roman" w:eastAsia="標楷體" w:hAnsi="Times New Roman" w:cs="Times New Roman"/>
                 <w:szCs w:val="24"/>
               </w:rPr>
             </w:pPr>
@@ -9948,16 +10010,19 @@
         <w:pStyle w:val="a3"/>
         <w:numPr>
           <w:ilvl w:val="3"/>
-          <w:numId w:val="33"/>
+          <w:numId w:val="40"/>
         </w:numPr>
-        <w:rPr>
-          <w:rFonts w:ascii="Times New Roman" w:eastAsia="標楷體" w:hAnsi="Times New Roman" w:cs="Times New Roman"/>
+        <w:outlineLvl w:val="3"/>
+        <w:rPr>
+          <w:rFonts w:ascii="Times New Roman" w:eastAsia="標楷體" w:hAnsi="Times New Roman" w:cs="Times New Roman"/>
+          <w:b/>
           <w:szCs w:val="24"/>
         </w:rPr>
       </w:pPr>
       <w:r>
         <w:rPr>
           <w:rFonts w:ascii="Times New Roman" w:eastAsia="標楷體" w:hAnsi="Times New Roman" w:cs="Times New Roman"/>
+          <w:b/>
           <w:szCs w:val="24"/>
         </w:rPr>
         <w:t>RemoveSeries</w:t>
@@ -9984,7 +10049,7 @@
               <w:pStyle w:val="a3"/>
               <w:ind w:left="0"/>
               <w:rPr>
-                <w:rFonts w:ascii="Times New Roman" w:eastAsia="標楷體" w:hAnsi="Times New Roman" w:cs="Times New Roman" w:hint="eastAsia"/>
+                <w:rFonts w:ascii="Times New Roman" w:eastAsia="標楷體" w:hAnsi="Times New Roman" w:cs="Times New Roman"/>
                 <w:szCs w:val="24"/>
               </w:rPr>
             </w:pPr>
@@ -10020,7 +10085,7 @@
               <w:pStyle w:val="a3"/>
               <w:ind w:left="0"/>
               <w:rPr>
-                <w:rFonts w:ascii="Times New Roman" w:eastAsia="標楷體" w:hAnsi="Times New Roman" w:cs="Times New Roman" w:hint="eastAsia"/>
+                <w:rFonts w:ascii="Times New Roman" w:eastAsia="標楷體" w:hAnsi="Times New Roman" w:cs="Times New Roman"/>
                 <w:szCs w:val="24"/>
               </w:rPr>
             </w:pPr>
@@ -10072,7 +10137,7 @@
               <w:pStyle w:val="a3"/>
               <w:ind w:left="0"/>
               <w:rPr>
-                <w:rFonts w:ascii="Times New Roman" w:eastAsia="標楷體" w:hAnsi="Times New Roman" w:cs="Times New Roman" w:hint="eastAsia"/>
+                <w:rFonts w:ascii="Times New Roman" w:eastAsia="標楷體" w:hAnsi="Times New Roman" w:cs="Times New Roman"/>
                 <w:szCs w:val="24"/>
               </w:rPr>
             </w:pPr>
@@ -10094,7 +10159,7 @@
               <w:pStyle w:val="a3"/>
               <w:ind w:left="0"/>
               <w:rPr>
-                <w:rFonts w:ascii="Times New Roman" w:eastAsia="標楷體" w:hAnsi="Times New Roman" w:cs="Times New Roman" w:hint="eastAsia"/>
+                <w:rFonts w:ascii="Times New Roman" w:eastAsia="標楷體" w:hAnsi="Times New Roman" w:cs="Times New Roman"/>
                 <w:szCs w:val="24"/>
               </w:rPr>
             </w:pPr>
@@ -10118,7 +10183,7 @@
               <w:pStyle w:val="a3"/>
               <w:ind w:left="0"/>
               <w:rPr>
-                <w:rFonts w:ascii="Times New Roman" w:eastAsia="標楷體" w:hAnsi="Times New Roman" w:cs="Times New Roman" w:hint="eastAsia"/>
+                <w:rFonts w:ascii="Times New Roman" w:eastAsia="標楷體" w:hAnsi="Times New Roman" w:cs="Times New Roman"/>
                 <w:szCs w:val="24"/>
               </w:rPr>
             </w:pPr>
@@ -10140,7 +10205,7 @@
               <w:pStyle w:val="a3"/>
               <w:ind w:left="0"/>
               <w:rPr>
-                <w:rFonts w:ascii="Times New Roman" w:eastAsia="標楷體" w:hAnsi="Times New Roman" w:cs="Times New Roman" w:hint="eastAsia"/>
+                <w:rFonts w:ascii="Times New Roman" w:eastAsia="標楷體" w:hAnsi="Times New Roman" w:cs="Times New Roman"/>
                 <w:szCs w:val="24"/>
               </w:rPr>
             </w:pPr>
@@ -10164,7 +10229,7 @@
               <w:pStyle w:val="a3"/>
               <w:ind w:left="0"/>
               <w:rPr>
-                <w:rFonts w:ascii="Times New Roman" w:eastAsia="標楷體" w:hAnsi="Times New Roman" w:cs="Times New Roman" w:hint="eastAsia"/>
+                <w:rFonts w:ascii="Times New Roman" w:eastAsia="標楷體" w:hAnsi="Times New Roman" w:cs="Times New Roman"/>
                 <w:szCs w:val="24"/>
               </w:rPr>
             </w:pPr>
@@ -10186,7 +10251,7 @@
               <w:pStyle w:val="a3"/>
               <w:ind w:left="0"/>
               <w:rPr>
-                <w:rFonts w:ascii="Times New Roman" w:eastAsia="標楷體" w:hAnsi="Times New Roman" w:cs="Times New Roman" w:hint="eastAsia"/>
+                <w:rFonts w:ascii="Times New Roman" w:eastAsia="標楷體" w:hAnsi="Times New Roman" w:cs="Times New Roman"/>
                 <w:szCs w:val="24"/>
               </w:rPr>
             </w:pPr>
@@ -10230,8 +10295,9 @@
         <w:pStyle w:val="a3"/>
         <w:numPr>
           <w:ilvl w:val="2"/>
-          <w:numId w:val="33"/>
+          <w:numId w:val="40"/>
         </w:numPr>
+        <w:outlineLvl w:val="2"/>
         <w:rPr>
           <w:rFonts w:ascii="Times New Roman" w:eastAsia="標楷體" w:hAnsi="Times New Roman" w:cs="Times New Roman"/>
           <w:szCs w:val="24"/>
@@ -10242,7 +10308,6 @@
           <w:rFonts w:ascii="Times New Roman" w:eastAsia="標楷體" w:hAnsi="Times New Roman" w:cs="Times New Roman"/>
           <w:szCs w:val="24"/>
         </w:rPr>
-        <w:lastRenderedPageBreak/>
         <w:t>Operation Sequence Diagram</w:t>
       </w:r>
     </w:p>
@@ -10251,19 +10316,22 @@
         <w:pStyle w:val="a3"/>
         <w:numPr>
           <w:ilvl w:val="3"/>
-          <w:numId w:val="33"/>
+          <w:numId w:val="40"/>
         </w:numPr>
-        <w:rPr>
-          <w:rFonts w:ascii="Times New Roman" w:eastAsia="標楷體" w:hAnsi="Times New Roman" w:cs="Times New Roman"/>
+        <w:outlineLvl w:val="3"/>
+        <w:rPr>
+          <w:rFonts w:ascii="Times New Roman" w:eastAsia="標楷體" w:hAnsi="Times New Roman" w:cs="Times New Roman"/>
+          <w:b/>
           <w:szCs w:val="24"/>
         </w:rPr>
       </w:pPr>
       <w:r>
         <w:rPr>
           <w:rFonts w:ascii="Times New Roman" w:eastAsia="標楷體" w:hAnsi="Times New Roman" w:cs="Times New Roman"/>
-          <w:noProof/>
-          <w:szCs w:val="24"/>
-        </w:rPr>
+          <w:b/>
+          <w:szCs w:val="24"/>
+        </w:rPr>
+        <w:lastRenderedPageBreak/>
         <w:drawing>
           <wp:anchor distT="0" distB="0" distL="114300" distR="114300" simplePos="0" relativeHeight="251663360" behindDoc="0" locked="0" layoutInCell="1" allowOverlap="1" wp14:anchorId="3DE075AE" wp14:editId="670F662E">
             <wp:simplePos x="0" y="0"/>
@@ -10317,6 +10385,7 @@
       <w:r>
         <w:rPr>
           <w:rFonts w:ascii="Times New Roman" w:eastAsia="標楷體" w:hAnsi="Times New Roman" w:cs="Times New Roman"/>
+          <w:b/>
           <w:szCs w:val="24"/>
         </w:rPr>
         <w:t>AddSeries</w:t>
@@ -10327,16 +10396,19 @@
         <w:pStyle w:val="a3"/>
         <w:numPr>
           <w:ilvl w:val="3"/>
-          <w:numId w:val="33"/>
+          <w:numId w:val="40"/>
         </w:numPr>
-        <w:rPr>
-          <w:rFonts w:ascii="Times New Roman" w:eastAsia="標楷體" w:hAnsi="Times New Roman" w:cs="Times New Roman"/>
+        <w:outlineLvl w:val="3"/>
+        <w:rPr>
+          <w:rFonts w:ascii="Times New Roman" w:eastAsia="標楷體" w:hAnsi="Times New Roman" w:cs="Times New Roman"/>
+          <w:b/>
           <w:szCs w:val="24"/>
         </w:rPr>
       </w:pPr>
       <w:r>
         <w:rPr>
           <w:rFonts w:ascii="Times New Roman" w:eastAsia="標楷體" w:hAnsi="Times New Roman" w:cs="Times New Roman"/>
+          <w:b/>
           <w:szCs w:val="24"/>
         </w:rPr>
         <w:t>ImportFile</w:t>
@@ -10413,16 +10485,19 @@
         <w:pStyle w:val="a3"/>
         <w:numPr>
           <w:ilvl w:val="3"/>
-          <w:numId w:val="33"/>
+          <w:numId w:val="40"/>
         </w:numPr>
-        <w:rPr>
-          <w:rFonts w:ascii="Times New Roman" w:eastAsia="標楷體" w:hAnsi="Times New Roman" w:cs="Times New Roman"/>
+        <w:outlineLvl w:val="3"/>
+        <w:rPr>
+          <w:rFonts w:ascii="Times New Roman" w:eastAsia="標楷體" w:hAnsi="Times New Roman" w:cs="Times New Roman"/>
+          <w:b/>
           <w:szCs w:val="24"/>
         </w:rPr>
       </w:pPr>
       <w:r>
         <w:rPr>
           <w:rFonts w:ascii="Times New Roman" w:eastAsia="標楷體" w:hAnsi="Times New Roman" w:cs="Times New Roman"/>
+          <w:b/>
           <w:szCs w:val="24"/>
         </w:rPr>
         <w:t>SelectSeries</w:t>
@@ -10509,19 +10584,21 @@
         <w:pStyle w:val="a3"/>
         <w:numPr>
           <w:ilvl w:val="3"/>
-          <w:numId w:val="33"/>
+          <w:numId w:val="40"/>
         </w:numPr>
-        <w:rPr>
-          <w:rFonts w:ascii="Times New Roman" w:eastAsia="標楷體" w:hAnsi="Times New Roman" w:cs="Times New Roman"/>
+        <w:outlineLvl w:val="3"/>
+        <w:rPr>
+          <w:rFonts w:ascii="Times New Roman" w:eastAsia="標楷體" w:hAnsi="Times New Roman" w:cs="Times New Roman"/>
+          <w:b/>
           <w:szCs w:val="24"/>
         </w:rPr>
       </w:pPr>
       <w:r>
         <w:rPr>
           <w:rFonts w:ascii="Times New Roman" w:eastAsia="標楷體" w:hAnsi="Times New Roman" w:cs="Times New Roman"/>
-          <w:szCs w:val="24"/>
-        </w:rPr>
-        <w:lastRenderedPageBreak/>
+          <w:b/>
+          <w:szCs w:val="24"/>
+        </w:rPr>
         <w:t>ModifySeries</w:t>
       </w:r>
     </w:p>
@@ -10540,6 +10617,7 @@
           <w:noProof/>
           <w:szCs w:val="24"/>
         </w:rPr>
+        <w:lastRenderedPageBreak/>
         <w:drawing>
           <wp:anchor distT="0" distB="0" distL="114300" distR="114300" simplePos="0" relativeHeight="251666432" behindDoc="0" locked="0" layoutInCell="1" allowOverlap="1">
             <wp:simplePos x="0" y="0"/>
@@ -10602,16 +10680,19 @@
         <w:pStyle w:val="a3"/>
         <w:numPr>
           <w:ilvl w:val="3"/>
-          <w:numId w:val="33"/>
+          <w:numId w:val="40"/>
         </w:numPr>
-        <w:rPr>
-          <w:rFonts w:ascii="Times New Roman" w:eastAsia="標楷體" w:hAnsi="Times New Roman" w:cs="Times New Roman"/>
+        <w:outlineLvl w:val="3"/>
+        <w:rPr>
+          <w:rFonts w:ascii="Times New Roman" w:eastAsia="標楷體" w:hAnsi="Times New Roman" w:cs="Times New Roman"/>
+          <w:b/>
           <w:szCs w:val="24"/>
         </w:rPr>
       </w:pPr>
       <w:r>
         <w:rPr>
           <w:rFonts w:ascii="Times New Roman" w:eastAsia="標楷體" w:hAnsi="Times New Roman" w:cs="Times New Roman"/>
+          <w:b/>
           <w:szCs w:val="24"/>
         </w:rPr>
         <w:t>RemoveSeries</w:t>
@@ -10686,16 +10767,20 @@
         <w:pStyle w:val="a3"/>
         <w:numPr>
           <w:ilvl w:val="1"/>
-          <w:numId w:val="33"/>
+          <w:numId w:val="40"/>
         </w:numPr>
-        <w:rPr>
-          <w:rFonts w:ascii="Times New Roman" w:eastAsia="標楷體" w:hAnsi="Times New Roman" w:cs="Times New Roman"/>
+        <w:ind w:left="374" w:hanging="374"/>
+        <w:outlineLvl w:val="1"/>
+        <w:rPr>
+          <w:rFonts w:ascii="Times New Roman" w:eastAsia="標楷體" w:hAnsi="Times New Roman" w:cs="Times New Roman"/>
+          <w:b/>
           <w:szCs w:val="24"/>
         </w:rPr>
       </w:pPr>
       <w:r>
         <w:rPr>
           <w:rFonts w:ascii="Times New Roman" w:eastAsia="標楷體" w:hAnsi="Times New Roman" w:cs="Times New Roman"/>
+          <w:b/>
           <w:szCs w:val="24"/>
         </w:rPr>
         <w:t>Design Class Diagram</w:t>
@@ -10719,6 +10804,27 @@
     </w:p>
     <w:p>
       <w:pPr>
+        <w:outlineLvl w:val="0"/>
+        <w:rPr>
+          <w:rFonts w:ascii="Times New Roman" w:eastAsia="標楷體" w:hAnsi="Times New Roman" w:cs="Times New Roman"/>
+          <w:b/>
+          <w:sz w:val="32"/>
+          <w:szCs w:val="32"/>
+        </w:rPr>
+      </w:pPr>
+      <w:r>
+        <w:rPr>
+          <w:rFonts w:ascii="Times New Roman" w:eastAsia="標楷體" w:hAnsi="Times New Roman" w:cs="Times New Roman"/>
+          <w:b/>
+          <w:sz w:val="32"/>
+          <w:szCs w:val="32"/>
+        </w:rPr>
+        <w:lastRenderedPageBreak/>
+        <w:t>Measurement</w:t>
+      </w:r>
+    </w:p>
+    <w:p>
+      <w:pPr>
         <w:rPr>
           <w:rFonts w:ascii="Times New Roman" w:eastAsia="標楷體" w:hAnsi="Times New Roman" w:cs="Times New Roman"/>
           <w:b/>
@@ -10726,16 +10832,6 @@
           <w:szCs w:val="28"/>
         </w:rPr>
       </w:pPr>
-      <w:r>
-        <w:rPr>
-          <w:rFonts w:ascii="Times New Roman" w:eastAsia="標楷體" w:hAnsi="Times New Roman" w:cs="Times New Roman"/>
-          <w:b/>
-          <w:sz w:val="28"/>
-          <w:szCs w:val="28"/>
-        </w:rPr>
-        <w:lastRenderedPageBreak/>
-        <w:t>Measurement</w:t>
-      </w:r>
     </w:p>
     <w:tbl>
       <w:tblPr>
@@ -11000,7 +11096,7 @@
           <w:p>
             <w:pPr>
               <w:rPr>
-                <w:rFonts w:ascii="Times New Roman" w:eastAsia="標楷體" w:hAnsi="Times New Roman" w:cs="Times New Roman" w:hint="eastAsia"/>
+                <w:rFonts w:ascii="Times New Roman" w:eastAsia="標楷體" w:hAnsi="Times New Roman" w:cs="Times New Roman"/>
                 <w:b/>
                 <w:szCs w:val="24"/>
               </w:rPr>
@@ -11373,7 +11469,7 @@
           <w:p>
             <w:pPr>
               <w:rPr>
-                <w:rFonts w:ascii="Times New Roman" w:eastAsia="標楷體" w:hAnsi="Times New Roman" w:cs="Times New Roman" w:hint="eastAsia"/>
+                <w:rFonts w:ascii="Times New Roman" w:eastAsia="標楷體" w:hAnsi="Times New Roman" w:cs="Times New Roman"/>
                 <w:b/>
                 <w:szCs w:val="24"/>
               </w:rPr>
@@ -11508,7 +11604,7 @@
           <w:p>
             <w:pPr>
               <w:rPr>
-                <w:rFonts w:ascii="Times New Roman" w:eastAsia="標楷體" w:hAnsi="Times New Roman" w:cs="Times New Roman" w:hint="eastAsia"/>
+                <w:rFonts w:ascii="Times New Roman" w:eastAsia="標楷體" w:hAnsi="Times New Roman" w:cs="Times New Roman"/>
                 <w:b/>
                 <w:szCs w:val="24"/>
               </w:rPr>
@@ -11563,7 +11659,7 @@
           <w:p>
             <w:pPr>
               <w:rPr>
-                <w:rFonts w:ascii="Times New Roman" w:eastAsia="標楷體" w:hAnsi="Times New Roman" w:cs="Times New Roman" w:hint="eastAsia"/>
+                <w:rFonts w:ascii="Times New Roman" w:eastAsia="標楷體" w:hAnsi="Times New Roman" w:cs="Times New Roman"/>
                 <w:b/>
                 <w:szCs w:val="24"/>
               </w:rPr>
@@ -12004,6 +12100,8 @@
               </w:rPr>
               <w:t>HW #4</w:t>
             </w:r>
+            <w:bookmarkStart w:id="0" w:name="_GoBack"/>
+            <w:bookmarkEnd w:id="0"/>
           </w:p>
         </w:tc>
       </w:tr>
@@ -12036,13 +12134,7 @@
               <w:rPr>
                 <w:rFonts w:ascii="Times New Roman" w:eastAsia="標楷體" w:hAnsi="Times New Roman" w:cs="Times New Roman"/>
               </w:rPr>
-              <w:t>0~17:1</w:t>
-            </w:r>
-            <w:r>
-              <w:rPr>
-                <w:rFonts w:ascii="Times New Roman" w:eastAsia="標楷體" w:hAnsi="Times New Roman" w:cs="Times New Roman"/>
-              </w:rPr>
-              <w:t>0</w:t>
+              <w:t>0~17:10</w:t>
             </w:r>
           </w:p>
         </w:tc>
@@ -12104,13 +12196,7 @@
               <w:rPr>
                 <w:rFonts w:ascii="Times New Roman" w:eastAsia="標楷體" w:hAnsi="Times New Roman" w:cs="Times New Roman"/>
               </w:rPr>
-              <w:t>0~17:1</w:t>
-            </w:r>
-            <w:r>
-              <w:rPr>
-                <w:rFonts w:ascii="Times New Roman" w:eastAsia="標楷體" w:hAnsi="Times New Roman" w:cs="Times New Roman"/>
-              </w:rPr>
-              <w:t>0</w:t>
+              <w:t>0~17:10</w:t>
             </w:r>
           </w:p>
         </w:tc>
@@ -12253,7 +12339,7 @@
           <w:p>
             <w:pPr>
               <w:rPr>
-                <w:rFonts w:ascii="Times New Roman" w:eastAsia="標楷體" w:hAnsi="Times New Roman" w:cs="Times New Roman" w:hint="eastAsia"/>
+                <w:rFonts w:ascii="Times New Roman" w:eastAsia="標楷體" w:hAnsi="Times New Roman" w:cs="Times New Roman"/>
                 <w:b/>
                 <w:szCs w:val="24"/>
               </w:rPr>
@@ -12281,7 +12367,7 @@
           <w:p>
             <w:pPr>
               <w:rPr>
-                <w:rFonts w:ascii="Times New Roman" w:eastAsia="標楷體" w:hAnsi="Times New Roman" w:cs="Times New Roman" w:hint="eastAsia"/>
+                <w:rFonts w:ascii="Times New Roman" w:eastAsia="標楷體" w:hAnsi="Times New Roman" w:cs="Times New Roman"/>
                 <w:b/>
                 <w:szCs w:val="24"/>
               </w:rPr>
@@ -12431,8 +12517,6 @@
           <w:szCs w:val="24"/>
         </w:rPr>
       </w:pPr>
-      <w:bookmarkStart w:id="0" w:name="_GoBack"/>
-      <w:bookmarkEnd w:id="0"/>
     </w:p>
     <w:sectPr>
       <w:pgSz w:w="11906" w:h="16838"/>
@@ -12752,6 +12836,123 @@
     </w:lvl>
   </w:abstractNum>
   <w:abstractNum w:abstractNumId="3" w15:restartNumberingAfterBreak="0">
+    <w:nsid w:val="03283997"/>
+    <w:multiLevelType w:val="multilevel"/>
+    <w:tmpl w:val="21F87042"/>
+    <w:lvl w:ilvl="0">
+      <w:start w:val="1"/>
+      <w:numFmt w:val="decimal"/>
+      <w:lvlText w:val="%1"/>
+      <w:lvlJc w:val="left"/>
+      <w:pPr>
+        <w:ind w:left="375" w:hanging="375"/>
+      </w:pPr>
+      <w:rPr>
+        <w:rFonts w:hint="default"/>
+        <w:sz w:val="32"/>
+        <w:szCs w:val="32"/>
+      </w:rPr>
+    </w:lvl>
+    <w:lvl w:ilvl="1">
+      <w:start w:val="1"/>
+      <w:numFmt w:val="decimal"/>
+      <w:lvlText w:val="%1.%2"/>
+      <w:lvlJc w:val="left"/>
+      <w:pPr>
+        <w:ind w:left="375" w:hanging="375"/>
+      </w:pPr>
+      <w:rPr>
+        <w:rFonts w:hint="default"/>
+        <w:b/>
+      </w:rPr>
+    </w:lvl>
+    <w:lvl w:ilvl="2">
+      <w:start w:val="1"/>
+      <w:numFmt w:val="decimal"/>
+      <w:lvlText w:val="%1.%2.%3"/>
+      <w:lvlJc w:val="left"/>
+      <w:pPr>
+        <w:ind w:left="720" w:hanging="720"/>
+      </w:pPr>
+      <w:rPr>
+        <w:rFonts w:hint="default"/>
+        <w:b/>
+      </w:rPr>
+    </w:lvl>
+    <w:lvl w:ilvl="3">
+      <w:start w:val="1"/>
+      <w:numFmt w:val="decimal"/>
+      <w:lvlText w:val="%1.%2.%3.%4"/>
+      <w:lvlJc w:val="left"/>
+      <w:pPr>
+        <w:ind w:left="1080" w:hanging="1080"/>
+      </w:pPr>
+      <w:rPr>
+        <w:rFonts w:hint="default"/>
+      </w:rPr>
+    </w:lvl>
+    <w:lvl w:ilvl="4">
+      <w:start w:val="1"/>
+      <w:numFmt w:val="decimal"/>
+      <w:lvlText w:val="%1.%2.%3.%4.%5"/>
+      <w:lvlJc w:val="left"/>
+      <w:pPr>
+        <w:ind w:left="1080" w:hanging="1080"/>
+      </w:pPr>
+      <w:rPr>
+        <w:rFonts w:hint="default"/>
+      </w:rPr>
+    </w:lvl>
+    <w:lvl w:ilvl="5">
+      <w:start w:val="1"/>
+      <w:numFmt w:val="decimal"/>
+      <w:lvlText w:val="%1.%2.%3.%4.%5.%6"/>
+      <w:lvlJc w:val="left"/>
+      <w:pPr>
+        <w:ind w:left="1440" w:hanging="1440"/>
+      </w:pPr>
+      <w:rPr>
+        <w:rFonts w:hint="default"/>
+      </w:rPr>
+    </w:lvl>
+    <w:lvl w:ilvl="6">
+      <w:start w:val="1"/>
+      <w:numFmt w:val="decimal"/>
+      <w:lvlText w:val="%1.%2.%3.%4.%5.%6.%7"/>
+      <w:lvlJc w:val="left"/>
+      <w:pPr>
+        <w:ind w:left="1440" w:hanging="1440"/>
+      </w:pPr>
+      <w:rPr>
+        <w:rFonts w:hint="default"/>
+      </w:rPr>
+    </w:lvl>
+    <w:lvl w:ilvl="7">
+      <w:start w:val="1"/>
+      <w:numFmt w:val="decimal"/>
+      <w:lvlText w:val="%1.%2.%3.%4.%5.%6.%7.%8"/>
+      <w:lvlJc w:val="left"/>
+      <w:pPr>
+        <w:ind w:left="1800" w:hanging="1800"/>
+      </w:pPr>
+      <w:rPr>
+        <w:rFonts w:hint="default"/>
+      </w:rPr>
+    </w:lvl>
+    <w:lvl w:ilvl="8">
+      <w:start w:val="1"/>
+      <w:numFmt w:val="decimal"/>
+      <w:lvlText w:val="%1.%2.%3.%4.%5.%6.%7.%8.%9"/>
+      <w:lvlJc w:val="left"/>
+      <w:pPr>
+        <w:ind w:left="2160" w:hanging="2160"/>
+      </w:pPr>
+      <w:rPr>
+        <w:rFonts w:hint="default"/>
+      </w:rPr>
+    </w:lvl>
+  </w:abstractNum>
+  <w:abstractNum w:abstractNumId="4" w15:restartNumberingAfterBreak="0">
     <w:nsid w:val="03FA3CE8"/>
     <w:multiLevelType w:val="hybridMultilevel"/>
     <w:tmpl w:val="34D67B6C"/>
@@ -12840,7 +13041,124 @@
       </w:pPr>
     </w:lvl>
   </w:abstractNum>
-  <w:abstractNum w:abstractNumId="4" w15:restartNumberingAfterBreak="0">
+  <w:abstractNum w:abstractNumId="5" w15:restartNumberingAfterBreak="0">
+    <w:nsid w:val="04363409"/>
+    <w:multiLevelType w:val="multilevel"/>
+    <w:tmpl w:val="21F87042"/>
+    <w:lvl w:ilvl="0">
+      <w:start w:val="1"/>
+      <w:numFmt w:val="decimal"/>
+      <w:lvlText w:val="%1"/>
+      <w:lvlJc w:val="left"/>
+      <w:pPr>
+        <w:ind w:left="735" w:hanging="375"/>
+      </w:pPr>
+      <w:rPr>
+        <w:rFonts w:hint="default"/>
+        <w:sz w:val="32"/>
+        <w:szCs w:val="32"/>
+      </w:rPr>
+    </w:lvl>
+    <w:lvl w:ilvl="1">
+      <w:start w:val="1"/>
+      <w:numFmt w:val="decimal"/>
+      <w:lvlText w:val="%1.%2"/>
+      <w:lvlJc w:val="left"/>
+      <w:pPr>
+        <w:ind w:left="735" w:hanging="375"/>
+      </w:pPr>
+      <w:rPr>
+        <w:rFonts w:hint="default"/>
+        <w:b/>
+      </w:rPr>
+    </w:lvl>
+    <w:lvl w:ilvl="2">
+      <w:start w:val="1"/>
+      <w:numFmt w:val="decimal"/>
+      <w:lvlText w:val="%1.%2.%3"/>
+      <w:lvlJc w:val="left"/>
+      <w:pPr>
+        <w:ind w:left="1080" w:hanging="720"/>
+      </w:pPr>
+      <w:rPr>
+        <w:rFonts w:hint="default"/>
+        <w:b/>
+      </w:rPr>
+    </w:lvl>
+    <w:lvl w:ilvl="3">
+      <w:start w:val="1"/>
+      <w:numFmt w:val="decimal"/>
+      <w:lvlText w:val="%1.%2.%3.%4"/>
+      <w:lvlJc w:val="left"/>
+      <w:pPr>
+        <w:ind w:left="1440" w:hanging="1080"/>
+      </w:pPr>
+      <w:rPr>
+        <w:rFonts w:hint="default"/>
+      </w:rPr>
+    </w:lvl>
+    <w:lvl w:ilvl="4">
+      <w:start w:val="1"/>
+      <w:numFmt w:val="decimal"/>
+      <w:lvlText w:val="%1.%2.%3.%4.%5"/>
+      <w:lvlJc w:val="left"/>
+      <w:pPr>
+        <w:ind w:left="1440" w:hanging="1080"/>
+      </w:pPr>
+      <w:rPr>
+        <w:rFonts w:hint="default"/>
+      </w:rPr>
+    </w:lvl>
+    <w:lvl w:ilvl="5">
+      <w:start w:val="1"/>
+      <w:numFmt w:val="decimal"/>
+      <w:lvlText w:val="%1.%2.%3.%4.%5.%6"/>
+      <w:lvlJc w:val="left"/>
+      <w:pPr>
+        <w:ind w:left="1800" w:hanging="1440"/>
+      </w:pPr>
+      <w:rPr>
+        <w:rFonts w:hint="default"/>
+      </w:rPr>
+    </w:lvl>
+    <w:lvl w:ilvl="6">
+      <w:start w:val="1"/>
+      <w:numFmt w:val="decimal"/>
+      <w:lvlText w:val="%1.%2.%3.%4.%5.%6.%7"/>
+      <w:lvlJc w:val="left"/>
+      <w:pPr>
+        <w:ind w:left="1800" w:hanging="1440"/>
+      </w:pPr>
+      <w:rPr>
+        <w:rFonts w:hint="default"/>
+      </w:rPr>
+    </w:lvl>
+    <w:lvl w:ilvl="7">
+      <w:start w:val="1"/>
+      <w:numFmt w:val="decimal"/>
+      <w:lvlText w:val="%1.%2.%3.%4.%5.%6.%7.%8"/>
+      <w:lvlJc w:val="left"/>
+      <w:pPr>
+        <w:ind w:left="2160" w:hanging="1800"/>
+      </w:pPr>
+      <w:rPr>
+        <w:rFonts w:hint="default"/>
+      </w:rPr>
+    </w:lvl>
+    <w:lvl w:ilvl="8">
+      <w:start w:val="1"/>
+      <w:numFmt w:val="decimal"/>
+      <w:lvlText w:val="%1.%2.%3.%4.%5.%6.%7.%8.%9"/>
+      <w:lvlJc w:val="left"/>
+      <w:pPr>
+        <w:ind w:left="2520" w:hanging="2160"/>
+      </w:pPr>
+      <w:rPr>
+        <w:rFonts w:hint="default"/>
+      </w:rPr>
+    </w:lvl>
+  </w:abstractNum>
+  <w:abstractNum w:abstractNumId="6" w15:restartNumberingAfterBreak="0">
     <w:nsid w:val="07475AEE"/>
     <w:multiLevelType w:val="hybridMultilevel"/>
     <w:tmpl w:val="DE26DC48"/>
@@ -12929,7 +13247,7 @@
       </w:pPr>
     </w:lvl>
   </w:abstractNum>
-  <w:abstractNum w:abstractNumId="5" w15:restartNumberingAfterBreak="0">
+  <w:abstractNum w:abstractNumId="7" w15:restartNumberingAfterBreak="0">
     <w:nsid w:val="078F242D"/>
     <w:multiLevelType w:val="hybridMultilevel"/>
     <w:tmpl w:val="B8BC784A"/>
@@ -13018,7 +13336,7 @@
       </w:pPr>
     </w:lvl>
   </w:abstractNum>
-  <w:abstractNum w:abstractNumId="6" w15:restartNumberingAfterBreak="0">
+  <w:abstractNum w:abstractNumId="8" w15:restartNumberingAfterBreak="0">
     <w:nsid w:val="0A713158"/>
     <w:multiLevelType w:val="hybridMultilevel"/>
     <w:tmpl w:val="7B340F72"/>
@@ -13107,7 +13425,7 @@
       </w:pPr>
     </w:lvl>
   </w:abstractNum>
-  <w:abstractNum w:abstractNumId="7" w15:restartNumberingAfterBreak="0">
+  <w:abstractNum w:abstractNumId="9" w15:restartNumberingAfterBreak="0">
     <w:nsid w:val="0C100652"/>
     <w:multiLevelType w:val="hybridMultilevel"/>
     <w:tmpl w:val="7FAA0210"/>
@@ -13196,7 +13514,7 @@
       </w:pPr>
     </w:lvl>
   </w:abstractNum>
-  <w:abstractNum w:abstractNumId="8" w15:restartNumberingAfterBreak="0">
+  <w:abstractNum w:abstractNumId="10" w15:restartNumberingAfterBreak="0">
     <w:nsid w:val="0E4C357A"/>
     <w:multiLevelType w:val="hybridMultilevel"/>
     <w:tmpl w:val="663A3CD0"/>
@@ -13285,10 +13603,10 @@
       </w:pPr>
     </w:lvl>
   </w:abstractNum>
-  <w:abstractNum w:abstractNumId="9" w15:restartNumberingAfterBreak="0">
+  <w:abstractNum w:abstractNumId="11" w15:restartNumberingAfterBreak="0">
     <w:nsid w:val="11F755B7"/>
     <w:multiLevelType w:val="multilevel"/>
-    <w:tmpl w:val="A4469810"/>
+    <w:tmpl w:val="58BC9FDC"/>
     <w:lvl w:ilvl="0">
       <w:start w:val="1"/>
       <w:numFmt w:val="decimal"/>
@@ -13302,7 +13620,7 @@
       </w:rPr>
     </w:lvl>
     <w:lvl w:ilvl="1">
-      <w:start w:val="2"/>
+      <w:start w:val="1"/>
       <w:numFmt w:val="decimal"/>
       <w:isLgl/>
       <w:lvlText w:val="%1.%2"/>
@@ -13406,7 +13724,124 @@
       </w:rPr>
     </w:lvl>
   </w:abstractNum>
-  <w:abstractNum w:abstractNumId="10" w15:restartNumberingAfterBreak="0">
+  <w:abstractNum w:abstractNumId="12" w15:restartNumberingAfterBreak="0">
+    <w:nsid w:val="14AB24E7"/>
+    <w:multiLevelType w:val="multilevel"/>
+    <w:tmpl w:val="21F87042"/>
+    <w:lvl w:ilvl="0">
+      <w:start w:val="1"/>
+      <w:numFmt w:val="decimal"/>
+      <w:lvlText w:val="%1"/>
+      <w:lvlJc w:val="left"/>
+      <w:pPr>
+        <w:ind w:left="375" w:hanging="375"/>
+      </w:pPr>
+      <w:rPr>
+        <w:rFonts w:hint="default"/>
+        <w:sz w:val="32"/>
+        <w:szCs w:val="32"/>
+      </w:rPr>
+    </w:lvl>
+    <w:lvl w:ilvl="1">
+      <w:start w:val="1"/>
+      <w:numFmt w:val="decimal"/>
+      <w:lvlText w:val="%1.%2"/>
+      <w:lvlJc w:val="left"/>
+      <w:pPr>
+        <w:ind w:left="375" w:hanging="375"/>
+      </w:pPr>
+      <w:rPr>
+        <w:rFonts w:hint="default"/>
+        <w:b/>
+      </w:rPr>
+    </w:lvl>
+    <w:lvl w:ilvl="2">
+      <w:start w:val="1"/>
+      <w:numFmt w:val="decimal"/>
+      <w:lvlText w:val="%1.%2.%3"/>
+      <w:lvlJc w:val="left"/>
+      <w:pPr>
+        <w:ind w:left="720" w:hanging="720"/>
+      </w:pPr>
+      <w:rPr>
+        <w:rFonts w:hint="default"/>
+        <w:b/>
+      </w:rPr>
+    </w:lvl>
+    <w:lvl w:ilvl="3">
+      <w:start w:val="1"/>
+      <w:numFmt w:val="decimal"/>
+      <w:lvlText w:val="%1.%2.%3.%4"/>
+      <w:lvlJc w:val="left"/>
+      <w:pPr>
+        <w:ind w:left="1080" w:hanging="1080"/>
+      </w:pPr>
+      <w:rPr>
+        <w:rFonts w:hint="default"/>
+      </w:rPr>
+    </w:lvl>
+    <w:lvl w:ilvl="4">
+      <w:start w:val="1"/>
+      <w:numFmt w:val="decimal"/>
+      <w:lvlText w:val="%1.%2.%3.%4.%5"/>
+      <w:lvlJc w:val="left"/>
+      <w:pPr>
+        <w:ind w:left="1080" w:hanging="1080"/>
+      </w:pPr>
+      <w:rPr>
+        <w:rFonts w:hint="default"/>
+      </w:rPr>
+    </w:lvl>
+    <w:lvl w:ilvl="5">
+      <w:start w:val="1"/>
+      <w:numFmt w:val="decimal"/>
+      <w:lvlText w:val="%1.%2.%3.%4.%5.%6"/>
+      <w:lvlJc w:val="left"/>
+      <w:pPr>
+        <w:ind w:left="1440" w:hanging="1440"/>
+      </w:pPr>
+      <w:rPr>
+        <w:rFonts w:hint="default"/>
+      </w:rPr>
+    </w:lvl>
+    <w:lvl w:ilvl="6">
+      <w:start w:val="1"/>
+      <w:numFmt w:val="decimal"/>
+      <w:lvlText w:val="%1.%2.%3.%4.%5.%6.%7"/>
+      <w:lvlJc w:val="left"/>
+      <w:pPr>
+        <w:ind w:left="1440" w:hanging="1440"/>
+      </w:pPr>
+      <w:rPr>
+        <w:rFonts w:hint="default"/>
+      </w:rPr>
+    </w:lvl>
+    <w:lvl w:ilvl="7">
+      <w:start w:val="1"/>
+      <w:numFmt w:val="decimal"/>
+      <w:lvlText w:val="%1.%2.%3.%4.%5.%6.%7.%8"/>
+      <w:lvlJc w:val="left"/>
+      <w:pPr>
+        <w:ind w:left="1800" w:hanging="1800"/>
+      </w:pPr>
+      <w:rPr>
+        <w:rFonts w:hint="default"/>
+      </w:rPr>
+    </w:lvl>
+    <w:lvl w:ilvl="8">
+      <w:start w:val="1"/>
+      <w:numFmt w:val="decimal"/>
+      <w:lvlText w:val="%1.%2.%3.%4.%5.%6.%7.%8.%9"/>
+      <w:lvlJc w:val="left"/>
+      <w:pPr>
+        <w:ind w:left="2160" w:hanging="2160"/>
+      </w:pPr>
+      <w:rPr>
+        <w:rFonts w:hint="default"/>
+      </w:rPr>
+    </w:lvl>
+  </w:abstractNum>
+  <w:abstractNum w:abstractNumId="13" w15:restartNumberingAfterBreak="0">
     <w:nsid w:val="17F54DB1"/>
     <w:multiLevelType w:val="hybridMultilevel"/>
     <w:tmpl w:val="46F8FE36"/>
@@ -13495,7 +13930,7 @@
       </w:pPr>
     </w:lvl>
   </w:abstractNum>
-  <w:abstractNum w:abstractNumId="11" w15:restartNumberingAfterBreak="0">
+  <w:abstractNum w:abstractNumId="14" w15:restartNumberingAfterBreak="0">
     <w:nsid w:val="1A9F6AA9"/>
     <w:multiLevelType w:val="hybridMultilevel"/>
     <w:tmpl w:val="AD786520"/>
@@ -13584,11 +14019,11 @@
       </w:pPr>
     </w:lvl>
   </w:abstractNum>
-  <w:abstractNum w:abstractNumId="12" w15:restartNumberingAfterBreak="0">
+  <w:abstractNum w:abstractNumId="15" w15:restartNumberingAfterBreak="0">
     <w:nsid w:val="1BA07CB6"/>
-    <w:multiLevelType w:val="hybridMultilevel"/>
-    <w:tmpl w:val="E6FE5C50"/>
-    <w:lvl w:ilvl="0" w:tplc="0409000F">
+    <w:multiLevelType w:val="multilevel"/>
+    <w:tmpl w:val="74345688"/>
+    <w:lvl w:ilvl="0">
       <w:start w:val="1"/>
       <w:numFmt w:val="decimal"/>
       <w:lvlText w:val="%1."/>
@@ -13600,80 +14035,112 @@
         <w:rFonts w:hint="default"/>
       </w:rPr>
     </w:lvl>
-    <w:lvl w:ilvl="1" w:tplc="04090019" w:tentative="1">
-      <w:start w:val="1"/>
-      <w:numFmt w:val="lowerLetter"/>
-      <w:lvlText w:val="%2."/>
-      <w:lvlJc w:val="left"/>
-      <w:pPr>
-        <w:ind w:left="1440" w:hanging="360"/>
-      </w:pPr>
-    </w:lvl>
-    <w:lvl w:ilvl="2" w:tplc="0409001B" w:tentative="1">
-      <w:start w:val="1"/>
-      <w:numFmt w:val="lowerRoman"/>
-      <w:lvlText w:val="%3."/>
-      <w:lvlJc w:val="right"/>
-      <w:pPr>
-        <w:ind w:left="2160" w:hanging="180"/>
-      </w:pPr>
-    </w:lvl>
-    <w:lvl w:ilvl="3" w:tplc="0409000F" w:tentative="1">
-      <w:start w:val="1"/>
-      <w:numFmt w:val="decimal"/>
-      <w:lvlText w:val="%4."/>
-      <w:lvlJc w:val="left"/>
-      <w:pPr>
-        <w:ind w:left="2880" w:hanging="360"/>
-      </w:pPr>
-    </w:lvl>
-    <w:lvl w:ilvl="4" w:tplc="04090019" w:tentative="1">
-      <w:start w:val="1"/>
-      <w:numFmt w:val="lowerLetter"/>
-      <w:lvlText w:val="%5."/>
-      <w:lvlJc w:val="left"/>
-      <w:pPr>
-        <w:ind w:left="3600" w:hanging="360"/>
-      </w:pPr>
-    </w:lvl>
-    <w:lvl w:ilvl="5" w:tplc="0409001B" w:tentative="1">
-      <w:start w:val="1"/>
-      <w:numFmt w:val="lowerRoman"/>
-      <w:lvlText w:val="%6."/>
-      <w:lvlJc w:val="right"/>
-      <w:pPr>
-        <w:ind w:left="4320" w:hanging="180"/>
-      </w:pPr>
-    </w:lvl>
-    <w:lvl w:ilvl="6" w:tplc="0409000F" w:tentative="1">
-      <w:start w:val="1"/>
-      <w:numFmt w:val="decimal"/>
-      <w:lvlText w:val="%7."/>
-      <w:lvlJc w:val="left"/>
-      <w:pPr>
-        <w:ind w:left="5040" w:hanging="360"/>
-      </w:pPr>
-    </w:lvl>
-    <w:lvl w:ilvl="7" w:tplc="04090019" w:tentative="1">
-      <w:start w:val="1"/>
-      <w:numFmt w:val="lowerLetter"/>
-      <w:lvlText w:val="%8."/>
-      <w:lvlJc w:val="left"/>
-      <w:pPr>
-        <w:ind w:left="5760" w:hanging="360"/>
-      </w:pPr>
-    </w:lvl>
-    <w:lvl w:ilvl="8" w:tplc="0409001B" w:tentative="1">
-      <w:start w:val="1"/>
-      <w:numFmt w:val="lowerRoman"/>
-      <w:lvlText w:val="%9."/>
-      <w:lvlJc w:val="right"/>
-      <w:pPr>
-        <w:ind w:left="6480" w:hanging="180"/>
-      </w:pPr>
+    <w:lvl w:ilvl="1">
+      <w:start w:val="6"/>
+      <w:numFmt w:val="decimal"/>
+      <w:isLgl/>
+      <w:lvlText w:val="%1.%2"/>
+      <w:lvlJc w:val="left"/>
+      <w:pPr>
+        <w:ind w:left="720" w:hanging="360"/>
+      </w:pPr>
+      <w:rPr>
+        <w:rFonts w:hint="default"/>
+      </w:rPr>
+    </w:lvl>
+    <w:lvl w:ilvl="2">
+      <w:start w:val="1"/>
+      <w:numFmt w:val="decimal"/>
+      <w:isLgl/>
+      <w:lvlText w:val="%1.%2.%3"/>
+      <w:lvlJc w:val="left"/>
+      <w:pPr>
+        <w:ind w:left="1080" w:hanging="720"/>
+      </w:pPr>
+      <w:rPr>
+        <w:rFonts w:hint="default"/>
+      </w:rPr>
+    </w:lvl>
+    <w:lvl w:ilvl="3">
+      <w:start w:val="1"/>
+      <w:numFmt w:val="decimal"/>
+      <w:isLgl/>
+      <w:lvlText w:val="%1.%2.%3.%4"/>
+      <w:lvlJc w:val="left"/>
+      <w:pPr>
+        <w:ind w:left="1080" w:hanging="720"/>
+      </w:pPr>
+      <w:rPr>
+        <w:rFonts w:hint="default"/>
+      </w:rPr>
+    </w:lvl>
+    <w:lvl w:ilvl="4">
+      <w:start w:val="1"/>
+      <w:numFmt w:val="decimal"/>
+      <w:isLgl/>
+      <w:lvlText w:val="%1.%2.%3.%4.%5"/>
+      <w:lvlJc w:val="left"/>
+      <w:pPr>
+        <w:ind w:left="1440" w:hanging="1080"/>
+      </w:pPr>
+      <w:rPr>
+        <w:rFonts w:hint="default"/>
+      </w:rPr>
+    </w:lvl>
+    <w:lvl w:ilvl="5">
+      <w:start w:val="1"/>
+      <w:numFmt w:val="decimal"/>
+      <w:isLgl/>
+      <w:lvlText w:val="%1.%2.%3.%4.%5.%6"/>
+      <w:lvlJc w:val="left"/>
+      <w:pPr>
+        <w:ind w:left="1440" w:hanging="1080"/>
+      </w:pPr>
+      <w:rPr>
+        <w:rFonts w:hint="default"/>
+      </w:rPr>
+    </w:lvl>
+    <w:lvl w:ilvl="6">
+      <w:start w:val="1"/>
+      <w:numFmt w:val="decimal"/>
+      <w:isLgl/>
+      <w:lvlText w:val="%1.%2.%3.%4.%5.%6.%7"/>
+      <w:lvlJc w:val="left"/>
+      <w:pPr>
+        <w:ind w:left="1800" w:hanging="1440"/>
+      </w:pPr>
+      <w:rPr>
+        <w:rFonts w:hint="default"/>
+      </w:rPr>
+    </w:lvl>
+    <w:lvl w:ilvl="7">
+      <w:start w:val="1"/>
+      <w:numFmt w:val="decimal"/>
+      <w:isLgl/>
+      <w:lvlText w:val="%1.%2.%3.%4.%5.%6.%7.%8"/>
+      <w:lvlJc w:val="left"/>
+      <w:pPr>
+        <w:ind w:left="1800" w:hanging="1440"/>
+      </w:pPr>
+      <w:rPr>
+        <w:rFonts w:hint="default"/>
+      </w:rPr>
+    </w:lvl>
+    <w:lvl w:ilvl="8">
+      <w:start w:val="1"/>
+      <w:numFmt w:val="decimal"/>
+      <w:isLgl/>
+      <w:lvlText w:val="%1.%2.%3.%4.%5.%6.%7.%8.%9"/>
+      <w:lvlJc w:val="left"/>
+      <w:pPr>
+        <w:ind w:left="2160" w:hanging="1800"/>
+      </w:pPr>
+      <w:rPr>
+        <w:rFonts w:hint="default"/>
+      </w:rPr>
     </w:lvl>
   </w:abstractNum>
-  <w:abstractNum w:abstractNumId="13" w15:restartNumberingAfterBreak="0">
+  <w:abstractNum w:abstractNumId="16" w15:restartNumberingAfterBreak="0">
     <w:nsid w:val="1EAE286C"/>
     <w:multiLevelType w:val="hybridMultilevel"/>
     <w:tmpl w:val="AD786520"/>
@@ -13762,7 +14229,7 @@
       </w:pPr>
     </w:lvl>
   </w:abstractNum>
-  <w:abstractNum w:abstractNumId="14" w15:restartNumberingAfterBreak="0">
+  <w:abstractNum w:abstractNumId="17" w15:restartNumberingAfterBreak="0">
     <w:nsid w:val="1F44273F"/>
     <w:multiLevelType w:val="hybridMultilevel"/>
     <w:tmpl w:val="7584E858"/>
@@ -13851,7 +14318,120 @@
       </w:pPr>
     </w:lvl>
   </w:abstractNum>
-  <w:abstractNum w:abstractNumId="15" w15:restartNumberingAfterBreak="0">
+  <w:abstractNum w:abstractNumId="18" w15:restartNumberingAfterBreak="0">
+    <w:nsid w:val="21951675"/>
+    <w:multiLevelType w:val="multilevel"/>
+    <w:tmpl w:val="42A28E30"/>
+    <w:lvl w:ilvl="0">
+      <w:start w:val="1"/>
+      <w:numFmt w:val="decimal"/>
+      <w:lvlText w:val="%1"/>
+      <w:lvlJc w:val="left"/>
+      <w:pPr>
+        <w:ind w:left="375" w:hanging="375"/>
+      </w:pPr>
+      <w:rPr>
+        <w:rFonts w:hint="default"/>
+      </w:rPr>
+    </w:lvl>
+    <w:lvl w:ilvl="1">
+      <w:start w:val="1"/>
+      <w:numFmt w:val="decimal"/>
+      <w:lvlText w:val="%1.%2"/>
+      <w:lvlJc w:val="left"/>
+      <w:pPr>
+        <w:ind w:left="375" w:hanging="375"/>
+      </w:pPr>
+      <w:rPr>
+        <w:rFonts w:hint="default"/>
+      </w:rPr>
+    </w:lvl>
+    <w:lvl w:ilvl="2">
+      <w:start w:val="1"/>
+      <w:numFmt w:val="decimal"/>
+      <w:lvlText w:val="%1.%2.%3"/>
+      <w:lvlJc w:val="left"/>
+      <w:pPr>
+        <w:ind w:left="720" w:hanging="720"/>
+      </w:pPr>
+      <w:rPr>
+        <w:rFonts w:hint="default"/>
+      </w:rPr>
+    </w:lvl>
+    <w:lvl w:ilvl="3">
+      <w:start w:val="1"/>
+      <w:numFmt w:val="decimal"/>
+      <w:lvlText w:val="%1.%2.%3.%4"/>
+      <w:lvlJc w:val="left"/>
+      <w:pPr>
+        <w:ind w:left="1080" w:hanging="1080"/>
+      </w:pPr>
+      <w:rPr>
+        <w:rFonts w:hint="default"/>
+      </w:rPr>
+    </w:lvl>
+    <w:lvl w:ilvl="4">
+      <w:start w:val="1"/>
+      <w:numFmt w:val="decimal"/>
+      <w:lvlText w:val="%1.%2.%3.%4.%5"/>
+      <w:lvlJc w:val="left"/>
+      <w:pPr>
+        <w:ind w:left="1080" w:hanging="1080"/>
+      </w:pPr>
+      <w:rPr>
+        <w:rFonts w:hint="default"/>
+      </w:rPr>
+    </w:lvl>
+    <w:lvl w:ilvl="5">
+      <w:start w:val="1"/>
+      <w:numFmt w:val="decimal"/>
+      <w:lvlText w:val="%1.%2.%3.%4.%5.%6"/>
+      <w:lvlJc w:val="left"/>
+      <w:pPr>
+        <w:ind w:left="1440" w:hanging="1440"/>
+      </w:pPr>
+      <w:rPr>
+        <w:rFonts w:hint="default"/>
+      </w:rPr>
+    </w:lvl>
+    <w:lvl w:ilvl="6">
+      <w:start w:val="1"/>
+      <w:numFmt w:val="decimal"/>
+      <w:lvlText w:val="%1.%2.%3.%4.%5.%6.%7"/>
+      <w:lvlJc w:val="left"/>
+      <w:pPr>
+        <w:ind w:left="1440" w:hanging="1440"/>
+      </w:pPr>
+      <w:rPr>
+        <w:rFonts w:hint="default"/>
+      </w:rPr>
+    </w:lvl>
+    <w:lvl w:ilvl="7">
+      <w:start w:val="1"/>
+      <w:numFmt w:val="decimal"/>
+      <w:lvlText w:val="%1.%2.%3.%4.%5.%6.%7.%8"/>
+      <w:lvlJc w:val="left"/>
+      <w:pPr>
+        <w:ind w:left="1800" w:hanging="1800"/>
+      </w:pPr>
+      <w:rPr>
+        <w:rFonts w:hint="default"/>
+      </w:rPr>
+    </w:lvl>
+    <w:lvl w:ilvl="8">
+      <w:start w:val="1"/>
+      <w:numFmt w:val="decimal"/>
+      <w:lvlText w:val="%1.%2.%3.%4.%5.%6.%7.%8.%9"/>
+      <w:lvlJc w:val="left"/>
+      <w:pPr>
+        <w:ind w:left="2160" w:hanging="2160"/>
+      </w:pPr>
+      <w:rPr>
+        <w:rFonts w:hint="default"/>
+      </w:rPr>
+    </w:lvl>
+  </w:abstractNum>
+  <w:abstractNum w:abstractNumId="19" w15:restartNumberingAfterBreak="0">
     <w:nsid w:val="25A15C47"/>
     <w:multiLevelType w:val="hybridMultilevel"/>
     <w:tmpl w:val="B4A23784"/>
@@ -13940,11 +14520,11 @@
       </w:pPr>
     </w:lvl>
   </w:abstractNum>
-  <w:abstractNum w:abstractNumId="16" w15:restartNumberingAfterBreak="0">
+  <w:abstractNum w:abstractNumId="20" w15:restartNumberingAfterBreak="0">
     <w:nsid w:val="28DF24E8"/>
-    <w:multiLevelType w:val="hybridMultilevel"/>
-    <w:tmpl w:val="EB6C41C2"/>
-    <w:lvl w:ilvl="0" w:tplc="29120588">
+    <w:multiLevelType w:val="multilevel"/>
+    <w:tmpl w:val="BC744D76"/>
+    <w:lvl w:ilvl="0">
       <w:start w:val="1"/>
       <w:numFmt w:val="decimal"/>
       <w:lvlText w:val="%1."/>
@@ -13956,80 +14536,112 @@
         <w:rFonts w:hint="default"/>
       </w:rPr>
     </w:lvl>
-    <w:lvl w:ilvl="1" w:tplc="04090019" w:tentative="1">
-      <w:start w:val="1"/>
-      <w:numFmt w:val="lowerLetter"/>
-      <w:lvlText w:val="%2."/>
-      <w:lvlJc w:val="left"/>
-      <w:pPr>
-        <w:ind w:left="1560" w:hanging="360"/>
-      </w:pPr>
-    </w:lvl>
-    <w:lvl w:ilvl="2" w:tplc="0409001B" w:tentative="1">
-      <w:start w:val="1"/>
-      <w:numFmt w:val="lowerRoman"/>
-      <w:lvlText w:val="%3."/>
-      <w:lvlJc w:val="right"/>
-      <w:pPr>
-        <w:ind w:left="2280" w:hanging="180"/>
-      </w:pPr>
-    </w:lvl>
-    <w:lvl w:ilvl="3" w:tplc="0409000F" w:tentative="1">
-      <w:start w:val="1"/>
-      <w:numFmt w:val="decimal"/>
-      <w:lvlText w:val="%4."/>
-      <w:lvlJc w:val="left"/>
-      <w:pPr>
-        <w:ind w:left="3000" w:hanging="360"/>
-      </w:pPr>
-    </w:lvl>
-    <w:lvl w:ilvl="4" w:tplc="04090019" w:tentative="1">
-      <w:start w:val="1"/>
-      <w:numFmt w:val="lowerLetter"/>
-      <w:lvlText w:val="%5."/>
-      <w:lvlJc w:val="left"/>
-      <w:pPr>
-        <w:ind w:left="3720" w:hanging="360"/>
-      </w:pPr>
-    </w:lvl>
-    <w:lvl w:ilvl="5" w:tplc="0409001B" w:tentative="1">
-      <w:start w:val="1"/>
-      <w:numFmt w:val="lowerRoman"/>
-      <w:lvlText w:val="%6."/>
-      <w:lvlJc w:val="right"/>
-      <w:pPr>
-        <w:ind w:left="4440" w:hanging="180"/>
-      </w:pPr>
-    </w:lvl>
-    <w:lvl w:ilvl="6" w:tplc="0409000F" w:tentative="1">
-      <w:start w:val="1"/>
-      <w:numFmt w:val="decimal"/>
-      <w:lvlText w:val="%7."/>
-      <w:lvlJc w:val="left"/>
-      <w:pPr>
-        <w:ind w:left="5160" w:hanging="360"/>
-      </w:pPr>
-    </w:lvl>
-    <w:lvl w:ilvl="7" w:tplc="04090019" w:tentative="1">
-      <w:start w:val="1"/>
-      <w:numFmt w:val="lowerLetter"/>
-      <w:lvlText w:val="%8."/>
-      <w:lvlJc w:val="left"/>
-      <w:pPr>
-        <w:ind w:left="5880" w:hanging="360"/>
-      </w:pPr>
-    </w:lvl>
-    <w:lvl w:ilvl="8" w:tplc="0409001B" w:tentative="1">
-      <w:start w:val="1"/>
-      <w:numFmt w:val="lowerRoman"/>
-      <w:lvlText w:val="%9."/>
-      <w:lvlJc w:val="right"/>
-      <w:pPr>
-        <w:ind w:left="6600" w:hanging="180"/>
-      </w:pPr>
+    <w:lvl w:ilvl="1">
+      <w:start w:val="7"/>
+      <w:numFmt w:val="decimal"/>
+      <w:isLgl/>
+      <w:lvlText w:val="%1.%2"/>
+      <w:lvlJc w:val="left"/>
+      <w:pPr>
+        <w:ind w:left="840" w:hanging="360"/>
+      </w:pPr>
+      <w:rPr>
+        <w:rFonts w:hint="default"/>
+      </w:rPr>
+    </w:lvl>
+    <w:lvl w:ilvl="2">
+      <w:start w:val="1"/>
+      <w:numFmt w:val="decimal"/>
+      <w:isLgl/>
+      <w:lvlText w:val="%1.%2.%3"/>
+      <w:lvlJc w:val="left"/>
+      <w:pPr>
+        <w:ind w:left="1200" w:hanging="720"/>
+      </w:pPr>
+      <w:rPr>
+        <w:rFonts w:hint="default"/>
+      </w:rPr>
+    </w:lvl>
+    <w:lvl w:ilvl="3">
+      <w:start w:val="1"/>
+      <w:numFmt w:val="decimal"/>
+      <w:isLgl/>
+      <w:lvlText w:val="%1.%2.%3.%4"/>
+      <w:lvlJc w:val="left"/>
+      <w:pPr>
+        <w:ind w:left="1200" w:hanging="720"/>
+      </w:pPr>
+      <w:rPr>
+        <w:rFonts w:hint="default"/>
+      </w:rPr>
+    </w:lvl>
+    <w:lvl w:ilvl="4">
+      <w:start w:val="1"/>
+      <w:numFmt w:val="decimal"/>
+      <w:isLgl/>
+      <w:lvlText w:val="%1.%2.%3.%4.%5"/>
+      <w:lvlJc w:val="left"/>
+      <w:pPr>
+        <w:ind w:left="1560" w:hanging="1080"/>
+      </w:pPr>
+      <w:rPr>
+        <w:rFonts w:hint="default"/>
+      </w:rPr>
+    </w:lvl>
+    <w:lvl w:ilvl="5">
+      <w:start w:val="1"/>
+      <w:numFmt w:val="decimal"/>
+      <w:isLgl/>
+      <w:lvlText w:val="%1.%2.%3.%4.%5.%6"/>
+      <w:lvlJc w:val="left"/>
+      <w:pPr>
+        <w:ind w:left="1560" w:hanging="1080"/>
+      </w:pPr>
+      <w:rPr>
+        <w:rFonts w:hint="default"/>
+      </w:rPr>
+    </w:lvl>
+    <w:lvl w:ilvl="6">
+      <w:start w:val="1"/>
+      <w:numFmt w:val="decimal"/>
+      <w:isLgl/>
+      <w:lvlText w:val="%1.%2.%3.%4.%5.%6.%7"/>
+      <w:lvlJc w:val="left"/>
+      <w:pPr>
+        <w:ind w:left="1920" w:hanging="1440"/>
+      </w:pPr>
+      <w:rPr>
+        <w:rFonts w:hint="default"/>
+      </w:rPr>
+    </w:lvl>
+    <w:lvl w:ilvl="7">
+      <w:start w:val="1"/>
+      <w:numFmt w:val="decimal"/>
+      <w:isLgl/>
+      <w:lvlText w:val="%1.%2.%3.%4.%5.%6.%7.%8"/>
+      <w:lvlJc w:val="left"/>
+      <w:pPr>
+        <w:ind w:left="1920" w:hanging="1440"/>
+      </w:pPr>
+      <w:rPr>
+        <w:rFonts w:hint="default"/>
+      </w:rPr>
+    </w:lvl>
+    <w:lvl w:ilvl="8">
+      <w:start w:val="1"/>
+      <w:numFmt w:val="decimal"/>
+      <w:isLgl/>
+      <w:lvlText w:val="%1.%2.%3.%4.%5.%6.%7.%8.%9"/>
+      <w:lvlJc w:val="left"/>
+      <w:pPr>
+        <w:ind w:left="2280" w:hanging="1800"/>
+      </w:pPr>
+      <w:rPr>
+        <w:rFonts w:hint="default"/>
+      </w:rPr>
     </w:lvl>
   </w:abstractNum>
-  <w:abstractNum w:abstractNumId="17" w15:restartNumberingAfterBreak="0">
+  <w:abstractNum w:abstractNumId="21" w15:restartNumberingAfterBreak="0">
     <w:nsid w:val="2A3D310E"/>
     <w:multiLevelType w:val="hybridMultilevel"/>
     <w:tmpl w:val="BF1AE1E2"/>
@@ -14118,7 +14730,7 @@
       </w:pPr>
     </w:lvl>
   </w:abstractNum>
-  <w:abstractNum w:abstractNumId="18" w15:restartNumberingAfterBreak="0">
+  <w:abstractNum w:abstractNumId="22" w15:restartNumberingAfterBreak="0">
     <w:nsid w:val="33561C29"/>
     <w:multiLevelType w:val="hybridMultilevel"/>
     <w:tmpl w:val="85C2D2CC"/>
@@ -14207,7 +14819,7 @@
       </w:pPr>
     </w:lvl>
   </w:abstractNum>
-  <w:abstractNum w:abstractNumId="19" w15:restartNumberingAfterBreak="0">
+  <w:abstractNum w:abstractNumId="23" w15:restartNumberingAfterBreak="0">
     <w:nsid w:val="33DE03D3"/>
     <w:multiLevelType w:val="hybridMultilevel"/>
     <w:tmpl w:val="B8BC784A"/>
@@ -14296,7 +14908,7 @@
       </w:pPr>
     </w:lvl>
   </w:abstractNum>
-  <w:abstractNum w:abstractNumId="20" w15:restartNumberingAfterBreak="0">
+  <w:abstractNum w:abstractNumId="24" w15:restartNumberingAfterBreak="0">
     <w:nsid w:val="3BD7601D"/>
     <w:multiLevelType w:val="hybridMultilevel"/>
     <w:tmpl w:val="30766810"/>
@@ -14385,7 +14997,122 @@
       </w:pPr>
     </w:lvl>
   </w:abstractNum>
-  <w:abstractNum w:abstractNumId="21" w15:restartNumberingAfterBreak="0">
+  <w:abstractNum w:abstractNumId="25" w15:restartNumberingAfterBreak="0">
+    <w:nsid w:val="3C80400D"/>
+    <w:multiLevelType w:val="multilevel"/>
+    <w:tmpl w:val="989AE8D4"/>
+    <w:lvl w:ilvl="0">
+      <w:start w:val="1"/>
+      <w:numFmt w:val="decimal"/>
+      <w:lvlText w:val="%1"/>
+      <w:lvlJc w:val="left"/>
+      <w:pPr>
+        <w:ind w:left="375" w:hanging="375"/>
+      </w:pPr>
+      <w:rPr>
+        <w:rFonts w:hint="default"/>
+        <w:sz w:val="32"/>
+        <w:szCs w:val="32"/>
+      </w:rPr>
+    </w:lvl>
+    <w:lvl w:ilvl="1">
+      <w:start w:val="1"/>
+      <w:numFmt w:val="decimal"/>
+      <w:lvlText w:val="%1.%2"/>
+      <w:lvlJc w:val="left"/>
+      <w:pPr>
+        <w:ind w:left="375" w:hanging="375"/>
+      </w:pPr>
+      <w:rPr>
+        <w:rFonts w:hint="default"/>
+      </w:rPr>
+    </w:lvl>
+    <w:lvl w:ilvl="2">
+      <w:start w:val="1"/>
+      <w:numFmt w:val="decimal"/>
+      <w:lvlText w:val="%1.%2.%3"/>
+      <w:lvlJc w:val="left"/>
+      <w:pPr>
+        <w:ind w:left="720" w:hanging="720"/>
+      </w:pPr>
+      <w:rPr>
+        <w:rFonts w:hint="default"/>
+      </w:rPr>
+    </w:lvl>
+    <w:lvl w:ilvl="3">
+      <w:start w:val="1"/>
+      <w:numFmt w:val="decimal"/>
+      <w:lvlText w:val="%1.%2.%3.%4"/>
+      <w:lvlJc w:val="left"/>
+      <w:pPr>
+        <w:ind w:left="1080" w:hanging="1080"/>
+      </w:pPr>
+      <w:rPr>
+        <w:rFonts w:hint="default"/>
+      </w:rPr>
+    </w:lvl>
+    <w:lvl w:ilvl="4">
+      <w:start w:val="1"/>
+      <w:numFmt w:val="decimal"/>
+      <w:lvlText w:val="%1.%2.%3.%4.%5"/>
+      <w:lvlJc w:val="left"/>
+      <w:pPr>
+        <w:ind w:left="1080" w:hanging="1080"/>
+      </w:pPr>
+      <w:rPr>
+        <w:rFonts w:hint="default"/>
+      </w:rPr>
+    </w:lvl>
+    <w:lvl w:ilvl="5">
+      <w:start w:val="1"/>
+      <w:numFmt w:val="decimal"/>
+      <w:lvlText w:val="%1.%2.%3.%4.%5.%6"/>
+      <w:lvlJc w:val="left"/>
+      <w:pPr>
+        <w:ind w:left="1440" w:hanging="1440"/>
+      </w:pPr>
+      <w:rPr>
+        <w:rFonts w:hint="default"/>
+      </w:rPr>
+    </w:lvl>
+    <w:lvl w:ilvl="6">
+      <w:start w:val="1"/>
+      <w:numFmt w:val="decimal"/>
+      <w:lvlText w:val="%1.%2.%3.%4.%5.%6.%7"/>
+      <w:lvlJc w:val="left"/>
+      <w:pPr>
+        <w:ind w:left="1440" w:hanging="1440"/>
+      </w:pPr>
+      <w:rPr>
+        <w:rFonts w:hint="default"/>
+      </w:rPr>
+    </w:lvl>
+    <w:lvl w:ilvl="7">
+      <w:start w:val="1"/>
+      <w:numFmt w:val="decimal"/>
+      <w:lvlText w:val="%1.%2.%3.%4.%5.%6.%7.%8"/>
+      <w:lvlJc w:val="left"/>
+      <w:pPr>
+        <w:ind w:left="1800" w:hanging="1800"/>
+      </w:pPr>
+      <w:rPr>
+        <w:rFonts w:hint="default"/>
+      </w:rPr>
+    </w:lvl>
+    <w:lvl w:ilvl="8">
+      <w:start w:val="1"/>
+      <w:numFmt w:val="decimal"/>
+      <w:lvlText w:val="%1.%2.%3.%4.%5.%6.%7.%8.%9"/>
+      <w:lvlJc w:val="left"/>
+      <w:pPr>
+        <w:ind w:left="2160" w:hanging="2160"/>
+      </w:pPr>
+      <w:rPr>
+        <w:rFonts w:hint="default"/>
+      </w:rPr>
+    </w:lvl>
+  </w:abstractNum>
+  <w:abstractNum w:abstractNumId="26" w15:restartNumberingAfterBreak="0">
     <w:nsid w:val="3DEC418B"/>
     <w:multiLevelType w:val="hybridMultilevel"/>
     <w:tmpl w:val="77A42D8C"/>
@@ -14474,7 +15201,7 @@
       </w:pPr>
     </w:lvl>
   </w:abstractNum>
-  <w:abstractNum w:abstractNumId="22" w15:restartNumberingAfterBreak="0">
+  <w:abstractNum w:abstractNumId="27" w15:restartNumberingAfterBreak="0">
     <w:nsid w:val="427A12C3"/>
     <w:multiLevelType w:val="hybridMultilevel"/>
     <w:tmpl w:val="DA4E6D72"/>
@@ -14563,7 +15290,7 @@
       </w:pPr>
     </w:lvl>
   </w:abstractNum>
-  <w:abstractNum w:abstractNumId="23" w15:restartNumberingAfterBreak="0">
+  <w:abstractNum w:abstractNumId="28" w15:restartNumberingAfterBreak="0">
     <w:nsid w:val="442D2EEB"/>
     <w:multiLevelType w:val="hybridMultilevel"/>
     <w:tmpl w:val="34D67B6C"/>
@@ -14652,7 +15379,7 @@
       </w:pPr>
     </w:lvl>
   </w:abstractNum>
-  <w:abstractNum w:abstractNumId="24" w15:restartNumberingAfterBreak="0">
+  <w:abstractNum w:abstractNumId="29" w15:restartNumberingAfterBreak="0">
     <w:nsid w:val="45FC04D9"/>
     <w:multiLevelType w:val="hybridMultilevel"/>
     <w:tmpl w:val="50BA739C"/>
@@ -14741,7 +15468,7 @@
       </w:pPr>
     </w:lvl>
   </w:abstractNum>
-  <w:abstractNum w:abstractNumId="25" w15:restartNumberingAfterBreak="0">
+  <w:abstractNum w:abstractNumId="30" w15:restartNumberingAfterBreak="0">
     <w:nsid w:val="486D428E"/>
     <w:multiLevelType w:val="hybridMultilevel"/>
     <w:tmpl w:val="EB6C41C2"/>
@@ -14830,7 +15557,93 @@
       </w:pPr>
     </w:lvl>
   </w:abstractNum>
-  <w:abstractNum w:abstractNumId="26" w15:restartNumberingAfterBreak="0">
+  <w:abstractNum w:abstractNumId="31" w15:restartNumberingAfterBreak="0">
+    <w:nsid w:val="48B8748F"/>
+    <w:multiLevelType w:val="hybridMultilevel"/>
+    <w:tmpl w:val="BC2C6DCA"/>
+    <w:lvl w:ilvl="0" w:tplc="0409000F">
+      <w:start w:val="1"/>
+      <w:numFmt w:val="decimal"/>
+      <w:lvlText w:val="%1."/>
+      <w:lvlJc w:val="left"/>
+      <w:pPr>
+        <w:ind w:left="720" w:hanging="360"/>
+      </w:pPr>
+    </w:lvl>
+    <w:lvl w:ilvl="1" w:tplc="04090019" w:tentative="1">
+      <w:start w:val="1"/>
+      <w:numFmt w:val="lowerLetter"/>
+      <w:lvlText w:val="%2."/>
+      <w:lvlJc w:val="left"/>
+      <w:pPr>
+        <w:ind w:left="1440" w:hanging="360"/>
+      </w:pPr>
+    </w:lvl>
+    <w:lvl w:ilvl="2" w:tplc="0409001B" w:tentative="1">
+      <w:start w:val="1"/>
+      <w:numFmt w:val="lowerRoman"/>
+      <w:lvlText w:val="%3."/>
+      <w:lvlJc w:val="right"/>
+      <w:pPr>
+        <w:ind w:left="2160" w:hanging="180"/>
+      </w:pPr>
+    </w:lvl>
+    <w:lvl w:ilvl="3" w:tplc="0409000F" w:tentative="1">
+      <w:start w:val="1"/>
+      <w:numFmt w:val="decimal"/>
+      <w:lvlText w:val="%4."/>
+      <w:lvlJc w:val="left"/>
+      <w:pPr>
+        <w:ind w:left="2880" w:hanging="360"/>
+      </w:pPr>
+    </w:lvl>
+    <w:lvl w:ilvl="4" w:tplc="04090019" w:tentative="1">
+      <w:start w:val="1"/>
+      <w:numFmt w:val="lowerLetter"/>
+      <w:lvlText w:val="%5."/>
+      <w:lvlJc w:val="left"/>
+      <w:pPr>
+        <w:ind w:left="3600" w:hanging="360"/>
+      </w:pPr>
+    </w:lvl>
+    <w:lvl w:ilvl="5" w:tplc="0409001B" w:tentative="1">
+      <w:start w:val="1"/>
+      <w:numFmt w:val="lowerRoman"/>
+      <w:lvlText w:val="%6."/>
+      <w:lvlJc w:val="right"/>
+      <w:pPr>
+        <w:ind w:left="4320" w:hanging="180"/>
+      </w:pPr>
+    </w:lvl>
+    <w:lvl w:ilvl="6" w:tplc="0409000F" w:tentative="1">
+      <w:start w:val="1"/>
+      <w:numFmt w:val="decimal"/>
+      <w:lvlText w:val="%7."/>
+      <w:lvlJc w:val="left"/>
+      <w:pPr>
+        <w:ind w:left="5040" w:hanging="360"/>
+      </w:pPr>
+    </w:lvl>
+    <w:lvl w:ilvl="7" w:tplc="04090019" w:tentative="1">
+      <w:start w:val="1"/>
+      <w:numFmt w:val="lowerLetter"/>
+      <w:lvlText w:val="%8."/>
+      <w:lvlJc w:val="left"/>
+      <w:pPr>
+        <w:ind w:left="5760" w:hanging="360"/>
+      </w:pPr>
+    </w:lvl>
+    <w:lvl w:ilvl="8" w:tplc="0409001B" w:tentative="1">
+      <w:start w:val="1"/>
+      <w:numFmt w:val="lowerRoman"/>
+      <w:lvlText w:val="%9."/>
+      <w:lvlJc w:val="right"/>
+      <w:pPr>
+        <w:ind w:left="6480" w:hanging="180"/>
+      </w:pPr>
+    </w:lvl>
+  </w:abstractNum>
+  <w:abstractNum w:abstractNumId="32" w15:restartNumberingAfterBreak="0">
     <w:nsid w:val="4F646A0A"/>
     <w:multiLevelType w:val="hybridMultilevel"/>
     <w:tmpl w:val="25F21190"/>
@@ -14919,7 +15732,7 @@
       </w:pPr>
     </w:lvl>
   </w:abstractNum>
-  <w:abstractNum w:abstractNumId="27" w15:restartNumberingAfterBreak="0">
+  <w:abstractNum w:abstractNumId="33" w15:restartNumberingAfterBreak="0">
     <w:nsid w:val="53233813"/>
     <w:multiLevelType w:val="hybridMultilevel"/>
     <w:tmpl w:val="DE26DC48"/>
@@ -15008,7 +15821,7 @@
       </w:pPr>
     </w:lvl>
   </w:abstractNum>
-  <w:abstractNum w:abstractNumId="28" w15:restartNumberingAfterBreak="0">
+  <w:abstractNum w:abstractNumId="34" w15:restartNumberingAfterBreak="0">
     <w:nsid w:val="563212C4"/>
     <w:multiLevelType w:val="hybridMultilevel"/>
     <w:tmpl w:val="20560212"/>
@@ -15121,7 +15934,7 @@
       </w:rPr>
     </w:lvl>
   </w:abstractNum>
-  <w:abstractNum w:abstractNumId="29" w15:restartNumberingAfterBreak="0">
+  <w:abstractNum w:abstractNumId="35" w15:restartNumberingAfterBreak="0">
     <w:nsid w:val="56D5727D"/>
     <w:multiLevelType w:val="hybridMultilevel"/>
     <w:tmpl w:val="DA4E6D72"/>
@@ -15210,7 +16023,7 @@
       </w:pPr>
     </w:lvl>
   </w:abstractNum>
-  <w:abstractNum w:abstractNumId="30" w15:restartNumberingAfterBreak="0">
+  <w:abstractNum w:abstractNumId="36" w15:restartNumberingAfterBreak="0">
     <w:nsid w:val="574D7578"/>
     <w:multiLevelType w:val="hybridMultilevel"/>
     <w:tmpl w:val="F166911E"/>
@@ -15299,7 +16112,7 @@
       </w:pPr>
     </w:lvl>
   </w:abstractNum>
-  <w:abstractNum w:abstractNumId="31" w15:restartNumberingAfterBreak="0">
+  <w:abstractNum w:abstractNumId="37" w15:restartNumberingAfterBreak="0">
     <w:nsid w:val="5CD93769"/>
     <w:multiLevelType w:val="hybridMultilevel"/>
     <w:tmpl w:val="1122BF08"/>
@@ -15388,7 +16201,93 @@
       </w:pPr>
     </w:lvl>
   </w:abstractNum>
-  <w:abstractNum w:abstractNumId="32" w15:restartNumberingAfterBreak="0">
+  <w:abstractNum w:abstractNumId="38" w15:restartNumberingAfterBreak="0">
+    <w:nsid w:val="5F1D25A6"/>
+    <w:multiLevelType w:val="hybridMultilevel"/>
+    <w:tmpl w:val="2F4AB62E"/>
+    <w:lvl w:ilvl="0" w:tplc="0409000F">
+      <w:start w:val="1"/>
+      <w:numFmt w:val="decimal"/>
+      <w:lvlText w:val="%1."/>
+      <w:lvlJc w:val="left"/>
+      <w:pPr>
+        <w:ind w:left="720" w:hanging="360"/>
+      </w:pPr>
+    </w:lvl>
+    <w:lvl w:ilvl="1" w:tplc="04090019" w:tentative="1">
+      <w:start w:val="1"/>
+      <w:numFmt w:val="lowerLetter"/>
+      <w:lvlText w:val="%2."/>
+      <w:lvlJc w:val="left"/>
+      <w:pPr>
+        <w:ind w:left="1440" w:hanging="360"/>
+      </w:pPr>
+    </w:lvl>
+    <w:lvl w:ilvl="2" w:tplc="0409001B" w:tentative="1">
+      <w:start w:val="1"/>
+      <w:numFmt w:val="lowerRoman"/>
+      <w:lvlText w:val="%3."/>
+      <w:lvlJc w:val="right"/>
+      <w:pPr>
+        <w:ind w:left="2160" w:hanging="180"/>
+      </w:pPr>
+    </w:lvl>
+    <w:lvl w:ilvl="3" w:tplc="0409000F" w:tentative="1">
+      <w:start w:val="1"/>
+      <w:numFmt w:val="decimal"/>
+      <w:lvlText w:val="%4."/>
+      <w:lvlJc w:val="left"/>
+      <w:pPr>
+        <w:ind w:left="2880" w:hanging="360"/>
+      </w:pPr>
+    </w:lvl>
+    <w:lvl w:ilvl="4" w:tplc="04090019" w:tentative="1">
+      <w:start w:val="1"/>
+      <w:numFmt w:val="lowerLetter"/>
+      <w:lvlText w:val="%5."/>
+      <w:lvlJc w:val="left"/>
+      <w:pPr>
+        <w:ind w:left="3600" w:hanging="360"/>
+      </w:pPr>
+    </w:lvl>
+    <w:lvl w:ilvl="5" w:tplc="0409001B" w:tentative="1">
+      <w:start w:val="1"/>
+      <w:numFmt w:val="lowerRoman"/>
+      <w:lvlText w:val="%6."/>
+      <w:lvlJc w:val="right"/>
+      <w:pPr>
+        <w:ind w:left="4320" w:hanging="180"/>
+      </w:pPr>
+    </w:lvl>
+    <w:lvl w:ilvl="6" w:tplc="0409000F" w:tentative="1">
+      <w:start w:val="1"/>
+      <w:numFmt w:val="decimal"/>
+      <w:lvlText w:val="%7."/>
+      <w:lvlJc w:val="left"/>
+      <w:pPr>
+        <w:ind w:left="5040" w:hanging="360"/>
+      </w:pPr>
+    </w:lvl>
+    <w:lvl w:ilvl="7" w:tplc="04090019" w:tentative="1">
+      <w:start w:val="1"/>
+      <w:numFmt w:val="lowerLetter"/>
+      <w:lvlText w:val="%8."/>
+      <w:lvlJc w:val="left"/>
+      <w:pPr>
+        <w:ind w:left="5760" w:hanging="360"/>
+      </w:pPr>
+    </w:lvl>
+    <w:lvl w:ilvl="8" w:tplc="0409001B" w:tentative="1">
+      <w:start w:val="1"/>
+      <w:numFmt w:val="lowerRoman"/>
+      <w:lvlText w:val="%9."/>
+      <w:lvlJc w:val="right"/>
+      <w:pPr>
+        <w:ind w:left="6480" w:hanging="180"/>
+      </w:pPr>
+    </w:lvl>
+  </w:abstractNum>
+  <w:abstractNum w:abstractNumId="39" w15:restartNumberingAfterBreak="0">
     <w:nsid w:val="60C5241B"/>
     <w:multiLevelType w:val="hybridMultilevel"/>
     <w:tmpl w:val="DEA87DF2"/>
@@ -15477,10 +16376,10 @@
       </w:pPr>
     </w:lvl>
   </w:abstractNum>
-  <w:abstractNum w:abstractNumId="33" w15:restartNumberingAfterBreak="0">
+  <w:abstractNum w:abstractNumId="40" w15:restartNumberingAfterBreak="0">
     <w:nsid w:val="60D17E71"/>
     <w:multiLevelType w:val="hybridMultilevel"/>
-    <w:tmpl w:val="87C64968"/>
+    <w:tmpl w:val="235CD324"/>
     <w:lvl w:ilvl="0" w:tplc="0409000F">
       <w:start w:val="1"/>
       <w:numFmt w:val="decimal"/>
@@ -15511,7 +16410,7 @@
         <w:ind w:left="2160" w:hanging="180"/>
       </w:pPr>
     </w:lvl>
-    <w:lvl w:ilvl="3" w:tplc="0409000F" w:tentative="1">
+    <w:lvl w:ilvl="3" w:tplc="0409000F">
       <w:start w:val="1"/>
       <w:numFmt w:val="decimal"/>
       <w:lvlText w:val="%4."/>
@@ -15566,7 +16465,7 @@
       </w:pPr>
     </w:lvl>
   </w:abstractNum>
-  <w:abstractNum w:abstractNumId="34" w15:restartNumberingAfterBreak="0">
+  <w:abstractNum w:abstractNumId="41" w15:restartNumberingAfterBreak="0">
     <w:nsid w:val="630758CB"/>
     <w:multiLevelType w:val="hybridMultilevel"/>
     <w:tmpl w:val="7584E858"/>
@@ -15655,7 +16554,124 @@
       </w:pPr>
     </w:lvl>
   </w:abstractNum>
-  <w:abstractNum w:abstractNumId="35" w15:restartNumberingAfterBreak="0">
+  <w:abstractNum w:abstractNumId="42" w15:restartNumberingAfterBreak="0">
+    <w:nsid w:val="69A64451"/>
+    <w:multiLevelType w:val="multilevel"/>
+    <w:tmpl w:val="21F87042"/>
+    <w:lvl w:ilvl="0">
+      <w:start w:val="1"/>
+      <w:numFmt w:val="decimal"/>
+      <w:lvlText w:val="%1"/>
+      <w:lvlJc w:val="left"/>
+      <w:pPr>
+        <w:ind w:left="375" w:hanging="375"/>
+      </w:pPr>
+      <w:rPr>
+        <w:rFonts w:hint="default"/>
+        <w:sz w:val="32"/>
+        <w:szCs w:val="32"/>
+      </w:rPr>
+    </w:lvl>
+    <w:lvl w:ilvl="1">
+      <w:start w:val="1"/>
+      <w:numFmt w:val="decimal"/>
+      <w:lvlText w:val="%1.%2"/>
+      <w:lvlJc w:val="left"/>
+      <w:pPr>
+        <w:ind w:left="375" w:hanging="375"/>
+      </w:pPr>
+      <w:rPr>
+        <w:rFonts w:hint="default"/>
+        <w:b/>
+      </w:rPr>
+    </w:lvl>
+    <w:lvl w:ilvl="2">
+      <w:start w:val="1"/>
+      <w:numFmt w:val="decimal"/>
+      <w:lvlText w:val="%1.%2.%3"/>
+      <w:lvlJc w:val="left"/>
+      <w:pPr>
+        <w:ind w:left="720" w:hanging="720"/>
+      </w:pPr>
+      <w:rPr>
+        <w:rFonts w:hint="default"/>
+        <w:b/>
+      </w:rPr>
+    </w:lvl>
+    <w:lvl w:ilvl="3">
+      <w:start w:val="1"/>
+      <w:numFmt w:val="decimal"/>
+      <w:lvlText w:val="%1.%2.%3.%4"/>
+      <w:lvlJc w:val="left"/>
+      <w:pPr>
+        <w:ind w:left="1080" w:hanging="1080"/>
+      </w:pPr>
+      <w:rPr>
+        <w:rFonts w:hint="default"/>
+      </w:rPr>
+    </w:lvl>
+    <w:lvl w:ilvl="4">
+      <w:start w:val="1"/>
+      <w:numFmt w:val="decimal"/>
+      <w:lvlText w:val="%1.%2.%3.%4.%5"/>
+      <w:lvlJc w:val="left"/>
+      <w:pPr>
+        <w:ind w:left="1080" w:hanging="1080"/>
+      </w:pPr>
+      <w:rPr>
+        <w:rFonts w:hint="default"/>
+      </w:rPr>
+    </w:lvl>
+    <w:lvl w:ilvl="5">
+      <w:start w:val="1"/>
+      <w:numFmt w:val="decimal"/>
+      <w:lvlText w:val="%1.%2.%3.%4.%5.%6"/>
+      <w:lvlJc w:val="left"/>
+      <w:pPr>
+        <w:ind w:left="1440" w:hanging="1440"/>
+      </w:pPr>
+      <w:rPr>
+        <w:rFonts w:hint="default"/>
+      </w:rPr>
+    </w:lvl>
+    <w:lvl w:ilvl="6">
+      <w:start w:val="1"/>
+      <w:numFmt w:val="decimal"/>
+      <w:lvlText w:val="%1.%2.%3.%4.%5.%6.%7"/>
+      <w:lvlJc w:val="left"/>
+      <w:pPr>
+        <w:ind w:left="1440" w:hanging="1440"/>
+      </w:pPr>
+      <w:rPr>
+        <w:rFonts w:hint="default"/>
+      </w:rPr>
+    </w:lvl>
+    <w:lvl w:ilvl="7">
+      <w:start w:val="1"/>
+      <w:numFmt w:val="decimal"/>
+      <w:lvlText w:val="%1.%2.%3.%4.%5.%6.%7.%8"/>
+      <w:lvlJc w:val="left"/>
+      <w:pPr>
+        <w:ind w:left="1800" w:hanging="1800"/>
+      </w:pPr>
+      <w:rPr>
+        <w:rFonts w:hint="default"/>
+      </w:rPr>
+    </w:lvl>
+    <w:lvl w:ilvl="8">
+      <w:start w:val="1"/>
+      <w:numFmt w:val="decimal"/>
+      <w:lvlText w:val="%1.%2.%3.%4.%5.%6.%7.%8.%9"/>
+      <w:lvlJc w:val="left"/>
+      <w:pPr>
+        <w:ind w:left="2160" w:hanging="2160"/>
+      </w:pPr>
+      <w:rPr>
+        <w:rFonts w:hint="default"/>
+      </w:rPr>
+    </w:lvl>
+  </w:abstractNum>
+  <w:abstractNum w:abstractNumId="43" w15:restartNumberingAfterBreak="0">
     <w:nsid w:val="6CE85C3F"/>
     <w:multiLevelType w:val="hybridMultilevel"/>
     <w:tmpl w:val="46F8FE36"/>
@@ -15744,7 +16760,7 @@
       </w:pPr>
     </w:lvl>
   </w:abstractNum>
-  <w:abstractNum w:abstractNumId="36" w15:restartNumberingAfterBreak="0">
+  <w:abstractNum w:abstractNumId="44" w15:restartNumberingAfterBreak="0">
     <w:nsid w:val="738E5558"/>
     <w:multiLevelType w:val="hybridMultilevel"/>
     <w:tmpl w:val="511E5A68"/>
@@ -15833,7 +16849,7 @@
       </w:pPr>
     </w:lvl>
   </w:abstractNum>
-  <w:abstractNum w:abstractNumId="37" w15:restartNumberingAfterBreak="0">
+  <w:abstractNum w:abstractNumId="45" w15:restartNumberingAfterBreak="0">
     <w:nsid w:val="74180B28"/>
     <w:multiLevelType w:val="hybridMultilevel"/>
     <w:tmpl w:val="3A8C9E30"/>
@@ -15922,7 +16938,7 @@
       </w:pPr>
     </w:lvl>
   </w:abstractNum>
-  <w:abstractNum w:abstractNumId="38" w15:restartNumberingAfterBreak="0">
+  <w:abstractNum w:abstractNumId="46" w15:restartNumberingAfterBreak="0">
     <w:nsid w:val="7CC97E78"/>
     <w:multiLevelType w:val="hybridMultilevel"/>
     <w:tmpl w:val="64989A4E"/>
@@ -16011,7 +17027,7 @@
       </w:pPr>
     </w:lvl>
   </w:abstractNum>
-  <w:abstractNum w:abstractNumId="39" w15:restartNumberingAfterBreak="0">
+  <w:abstractNum w:abstractNumId="47" w15:restartNumberingAfterBreak="0">
     <w:nsid w:val="7DA862AF"/>
     <w:multiLevelType w:val="hybridMultilevel"/>
     <w:tmpl w:val="7AFA4C80"/>
@@ -16100,10 +17116,10 @@
       </w:pPr>
     </w:lvl>
   </w:abstractNum>
-  <w:abstractNum w:abstractNumId="40" w15:restartNumberingAfterBreak="0">
+  <w:abstractNum w:abstractNumId="48" w15:restartNumberingAfterBreak="0">
     <w:nsid w:val="7FC44E5A"/>
     <w:multiLevelType w:val="multilevel"/>
-    <w:tmpl w:val="42A28E30"/>
+    <w:tmpl w:val="21F87042"/>
     <w:lvl w:ilvl="0">
       <w:start w:val="1"/>
       <w:numFmt w:val="decimal"/>
@@ -16111,230 +17127,258 @@
       <w:lvlJc w:val="left"/>
       <w:pPr>
         <w:ind w:left="375" w:hanging="375"/>
+      </w:pPr>
+      <w:rPr>
+        <w:rFonts w:hint="default"/>
+        <w:sz w:val="32"/>
+        <w:szCs w:val="32"/>
+      </w:rPr>
+    </w:lvl>
+    <w:lvl w:ilvl="1">
+      <w:start w:val="1"/>
+      <w:numFmt w:val="decimal"/>
+      <w:lvlText w:val="%1.%2"/>
+      <w:lvlJc w:val="left"/>
+      <w:pPr>
+        <w:ind w:left="375" w:hanging="375"/>
+      </w:pPr>
+      <w:rPr>
+        <w:rFonts w:hint="default"/>
+        <w:b/>
+      </w:rPr>
+    </w:lvl>
+    <w:lvl w:ilvl="2">
+      <w:start w:val="1"/>
+      <w:numFmt w:val="decimal"/>
+      <w:lvlText w:val="%1.%2.%3"/>
+      <w:lvlJc w:val="left"/>
+      <w:pPr>
+        <w:ind w:left="720" w:hanging="720"/>
+      </w:pPr>
+      <w:rPr>
+        <w:rFonts w:hint="default"/>
+        <w:b/>
+      </w:rPr>
+    </w:lvl>
+    <w:lvl w:ilvl="3">
+      <w:start w:val="1"/>
+      <w:numFmt w:val="decimal"/>
+      <w:lvlText w:val="%1.%2.%3.%4"/>
+      <w:lvlJc w:val="left"/>
+      <w:pPr>
+        <w:ind w:left="1080" w:hanging="1080"/>
       </w:pPr>
       <w:rPr>
         <w:rFonts w:hint="default"/>
       </w:rPr>
     </w:lvl>
-    <w:lvl w:ilvl="1">
-      <w:start w:val="1"/>
-      <w:numFmt w:val="decimal"/>
-      <w:lvlText w:val="%1.%2"/>
-      <w:lvlJc w:val="left"/>
-      <w:pPr>
-        <w:ind w:left="375" w:hanging="375"/>
+    <w:lvl w:ilvl="4">
+      <w:start w:val="1"/>
+      <w:numFmt w:val="decimal"/>
+      <w:lvlText w:val="%1.%2.%3.%4.%5"/>
+      <w:lvlJc w:val="left"/>
+      <w:pPr>
+        <w:ind w:left="1080" w:hanging="1080"/>
       </w:pPr>
       <w:rPr>
         <w:rFonts w:hint="default"/>
       </w:rPr>
     </w:lvl>
-    <w:lvl w:ilvl="2">
-      <w:start w:val="1"/>
-      <w:numFmt w:val="decimal"/>
-      <w:lvlText w:val="%1.%2.%3"/>
-      <w:lvlJc w:val="left"/>
-      <w:pPr>
-        <w:ind w:left="720" w:hanging="720"/>
+    <w:lvl w:ilvl="5">
+      <w:start w:val="1"/>
+      <w:numFmt w:val="decimal"/>
+      <w:lvlText w:val="%1.%2.%3.%4.%5.%6"/>
+      <w:lvlJc w:val="left"/>
+      <w:pPr>
+        <w:ind w:left="1440" w:hanging="1440"/>
       </w:pPr>
       <w:rPr>
         <w:rFonts w:hint="default"/>
       </w:rPr>
     </w:lvl>
-    <w:lvl w:ilvl="3">
-      <w:start w:val="1"/>
-      <w:numFmt w:val="decimal"/>
-      <w:lvlText w:val="%1.%2.%3.%4"/>
-      <w:lvlJc w:val="left"/>
-      <w:pPr>
-        <w:ind w:left="1080" w:hanging="1080"/>
+    <w:lvl w:ilvl="6">
+      <w:start w:val="1"/>
+      <w:numFmt w:val="decimal"/>
+      <w:lvlText w:val="%1.%2.%3.%4.%5.%6.%7"/>
+      <w:lvlJc w:val="left"/>
+      <w:pPr>
+        <w:ind w:left="1440" w:hanging="1440"/>
       </w:pPr>
       <w:rPr>
         <w:rFonts w:hint="default"/>
       </w:rPr>
     </w:lvl>
-    <w:lvl w:ilvl="4">
-      <w:start w:val="1"/>
-      <w:numFmt w:val="decimal"/>
-      <w:lvlText w:val="%1.%2.%3.%4.%5"/>
-      <w:lvlJc w:val="left"/>
-      <w:pPr>
-        <w:ind w:left="1080" w:hanging="1080"/>
+    <w:lvl w:ilvl="7">
+      <w:start w:val="1"/>
+      <w:numFmt w:val="decimal"/>
+      <w:lvlText w:val="%1.%2.%3.%4.%5.%6.%7.%8"/>
+      <w:lvlJc w:val="left"/>
+      <w:pPr>
+        <w:ind w:left="1800" w:hanging="1800"/>
       </w:pPr>
       <w:rPr>
         <w:rFonts w:hint="default"/>
       </w:rPr>
     </w:lvl>
-    <w:lvl w:ilvl="5">
-      <w:start w:val="1"/>
-      <w:numFmt w:val="decimal"/>
-      <w:lvlText w:val="%1.%2.%3.%4.%5.%6"/>
-      <w:lvlJc w:val="left"/>
-      <w:pPr>
-        <w:ind w:left="1440" w:hanging="1440"/>
+    <w:lvl w:ilvl="8">
+      <w:start w:val="1"/>
+      <w:numFmt w:val="decimal"/>
+      <w:lvlText w:val="%1.%2.%3.%4.%5.%6.%7.%8.%9"/>
+      <w:lvlJc w:val="left"/>
+      <w:pPr>
+        <w:ind w:left="2160" w:hanging="2160"/>
       </w:pPr>
       <w:rPr>
         <w:rFonts w:hint="default"/>
       </w:rPr>
     </w:lvl>
-    <w:lvl w:ilvl="6">
-      <w:start w:val="1"/>
-      <w:numFmt w:val="decimal"/>
-      <w:lvlText w:val="%1.%2.%3.%4.%5.%6.%7"/>
-      <w:lvlJc w:val="left"/>
-      <w:pPr>
-        <w:ind w:left="1440" w:hanging="1440"/>
-      </w:pPr>
-      <w:rPr>
-        <w:rFonts w:hint="default"/>
-      </w:rPr>
-    </w:lvl>
-    <w:lvl w:ilvl="7">
-      <w:start w:val="1"/>
-      <w:numFmt w:val="decimal"/>
-      <w:lvlText w:val="%1.%2.%3.%4.%5.%6.%7.%8"/>
-      <w:lvlJc w:val="left"/>
-      <w:pPr>
-        <w:ind w:left="1800" w:hanging="1800"/>
-      </w:pPr>
-      <w:rPr>
-        <w:rFonts w:hint="default"/>
-      </w:rPr>
-    </w:lvl>
-    <w:lvl w:ilvl="8">
-      <w:start w:val="1"/>
-      <w:numFmt w:val="decimal"/>
-      <w:lvlText w:val="%1.%2.%3.%4.%5.%6.%7.%8.%9"/>
-      <w:lvlJc w:val="left"/>
-      <w:pPr>
-        <w:ind w:left="2160" w:hanging="2160"/>
-      </w:pPr>
-      <w:rPr>
-        <w:rFonts w:hint="default"/>
-      </w:rPr>
-    </w:lvl>
   </w:abstractNum>
   <w:num w:numId="1">
-    <w:abstractNumId w:val="33"/>
+    <w:abstractNumId w:val="40"/>
   </w:num>
   <w:num w:numId="2">
-    <w:abstractNumId w:val="12"/>
+    <w:abstractNumId w:val="15"/>
   </w:num>
   <w:num w:numId="3">
-    <w:abstractNumId w:val="18"/>
+    <w:abstractNumId w:val="22"/>
   </w:num>
   <w:num w:numId="4">
-    <w:abstractNumId w:val="20"/>
+    <w:abstractNumId w:val="24"/>
   </w:num>
   <w:num w:numId="5">
-    <w:abstractNumId w:val="26"/>
+    <w:abstractNumId w:val="32"/>
   </w:num>
   <w:num w:numId="6">
-    <w:abstractNumId w:val="32"/>
+    <w:abstractNumId w:val="39"/>
   </w:num>
   <w:num w:numId="7">
-    <w:abstractNumId w:val="22"/>
+    <w:abstractNumId w:val="27"/>
   </w:num>
   <w:num w:numId="8">
-    <w:abstractNumId w:val="8"/>
+    <w:abstractNumId w:val="10"/>
   </w:num>
   <w:num w:numId="9">
-    <w:abstractNumId w:val="30"/>
+    <w:abstractNumId w:val="36"/>
   </w:num>
   <w:num w:numId="10">
     <w:abstractNumId w:val="0"/>
   </w:num>
   <w:num w:numId="11">
-    <w:abstractNumId w:val="5"/>
+    <w:abstractNumId w:val="7"/>
   </w:num>
   <w:num w:numId="12">
+    <w:abstractNumId w:val="17"/>
+  </w:num>
+  <w:num w:numId="13">
+    <w:abstractNumId w:val="16"/>
+  </w:num>
+  <w:num w:numId="14">
+    <w:abstractNumId w:val="43"/>
+  </w:num>
+  <w:num w:numId="15">
+    <w:abstractNumId w:val="46"/>
+  </w:num>
+  <w:num w:numId="16">
+    <w:abstractNumId w:val="28"/>
+  </w:num>
+  <w:num w:numId="17">
+    <w:abstractNumId w:val="29"/>
+  </w:num>
+  <w:num w:numId="18">
+    <w:abstractNumId w:val="23"/>
+  </w:num>
+  <w:num w:numId="19">
+    <w:abstractNumId w:val="41"/>
+  </w:num>
+  <w:num w:numId="20">
     <w:abstractNumId w:val="14"/>
   </w:num>
-  <w:num w:numId="13">
+  <w:num w:numId="21">
     <w:abstractNumId w:val="13"/>
   </w:num>
-  <w:num w:numId="14">
+  <w:num w:numId="22">
     <w:abstractNumId w:val="35"/>
   </w:num>
-  <w:num w:numId="15">
-    <w:abstractNumId w:val="38"/>
-  </w:num>
-  <w:num w:numId="16">
-    <w:abstractNumId w:val="23"/>
-  </w:num>
-  <w:num w:numId="17">
-    <w:abstractNumId w:val="24"/>
-  </w:num>
-  <w:num w:numId="18">
-    <w:abstractNumId w:val="19"/>
-  </w:num>
-  <w:num w:numId="19">
-    <w:abstractNumId w:val="34"/>
-  </w:num>
-  <w:num w:numId="20">
-    <w:abstractNumId w:val="11"/>
-  </w:num>
-  <w:num w:numId="21">
-    <w:abstractNumId w:val="10"/>
-  </w:num>
-  <w:num w:numId="22">
-    <w:abstractNumId w:val="29"/>
-  </w:num>
   <w:num w:numId="23">
-    <w:abstractNumId w:val="7"/>
+    <w:abstractNumId w:val="9"/>
   </w:num>
   <w:num w:numId="24">
-    <w:abstractNumId w:val="39"/>
+    <w:abstractNumId w:val="47"/>
   </w:num>
   <w:num w:numId="25">
+    <w:abstractNumId w:val="6"/>
+  </w:num>
+  <w:num w:numId="26">
+    <w:abstractNumId w:val="37"/>
+  </w:num>
+  <w:num w:numId="27">
     <w:abstractNumId w:val="4"/>
   </w:num>
-  <w:num w:numId="26">
-    <w:abstractNumId w:val="31"/>
-  </w:num>
-  <w:num w:numId="27">
-    <w:abstractNumId w:val="3"/>
-  </w:num>
   <w:num w:numId="28">
-    <w:abstractNumId w:val="27"/>
+    <w:abstractNumId w:val="33"/>
   </w:num>
   <w:num w:numId="29">
-    <w:abstractNumId w:val="25"/>
+    <w:abstractNumId w:val="30"/>
   </w:num>
   <w:num w:numId="30">
-    <w:abstractNumId w:val="17"/>
+    <w:abstractNumId w:val="21"/>
   </w:num>
   <w:num w:numId="31">
     <w:abstractNumId w:val="1"/>
   </w:num>
   <w:num w:numId="32">
-    <w:abstractNumId w:val="15"/>
+    <w:abstractNumId w:val="19"/>
   </w:num>
   <w:num w:numId="33">
-    <w:abstractNumId w:val="9"/>
+    <w:abstractNumId w:val="11"/>
   </w:num>
   <w:num w:numId="34">
-    <w:abstractNumId w:val="36"/>
+    <w:abstractNumId w:val="44"/>
   </w:num>
   <w:num w:numId="35">
-    <w:abstractNumId w:val="37"/>
+    <w:abstractNumId w:val="45"/>
   </w:num>
   <w:num w:numId="36">
-    <w:abstractNumId w:val="16"/>
+    <w:abstractNumId w:val="20"/>
   </w:num>
   <w:num w:numId="37">
-    <w:abstractNumId w:val="6"/>
+    <w:abstractNumId w:val="8"/>
   </w:num>
   <w:num w:numId="38">
-    <w:abstractNumId w:val="21"/>
+    <w:abstractNumId w:val="26"/>
   </w:num>
   <w:num w:numId="39">
     <w:abstractNumId w:val="2"/>
   </w:num>
   <w:num w:numId="40">
-    <w:abstractNumId w:val="40"/>
+    <w:abstractNumId w:val="48"/>
   </w:num>
   <w:num w:numId="41">
-    <w:abstractNumId w:val="28"/>
+    <w:abstractNumId w:val="34"/>
+  </w:num>
+  <w:num w:numId="42">
+    <w:abstractNumId w:val="38"/>
+  </w:num>
+  <w:num w:numId="43">
+    <w:abstractNumId w:val="18"/>
+  </w:num>
+  <w:num w:numId="44">
+    <w:abstractNumId w:val="31"/>
+  </w:num>
+  <w:num w:numId="45">
+    <w:abstractNumId w:val="25"/>
+  </w:num>
+  <w:num w:numId="46">
+    <w:abstractNumId w:val="5"/>
+  </w:num>
+  <w:num w:numId="47">
+    <w:abstractNumId w:val="3"/>
+  </w:num>
+  <w:num w:numId="48">
+    <w:abstractNumId w:val="12"/>
+  </w:num>
+  <w:num w:numId="49">
+    <w:abstractNumId w:val="42"/>
   </w:num>
 </w:numbering>
 </file>
@@ -16355,7 +17399,7 @@
   </w:docDefaults>
   <w:latentStyles w:defLockedState="0" w:defUIPriority="99" w:defSemiHidden="0" w:defUnhideWhenUsed="0" w:defQFormat="0" w:count="371">
     <w:lsdException w:name="Normal" w:uiPriority="0" w:qFormat="1"/>
-    <w:lsdException w:name="heading 1" w:uiPriority="9" w:qFormat="1"/>
+    <w:lsdException w:name="heading 1" w:uiPriority="9"/>
     <w:lsdException w:name="heading 2" w:semiHidden="1" w:uiPriority="9" w:unhideWhenUsed="1" w:qFormat="1"/>
     <w:lsdException w:name="heading 3" w:semiHidden="1" w:uiPriority="9" w:unhideWhenUsed="1" w:qFormat="1"/>
     <w:lsdException w:name="heading 4" w:semiHidden="1" w:uiPriority="9" w:unhideWhenUsed="1" w:qFormat="1"/>
@@ -16829,6 +17873,18 @@
     <w:uiPriority w:val="99"/>
     <w:rsid w:val="0043310E"/>
   </w:style>
+  <w:style w:type="character" w:styleId="a9">
+    <w:name w:val="Intense Emphasis"/>
+    <w:basedOn w:val="a0"/>
+    <w:uiPriority w:val="21"/>
+    <w:qFormat/>
+    <w:rsid w:val="00E533D5"/>
+    <w:rPr>
+      <w:i/>
+      <w:iCs/>
+      <w:color w:val="5B9BD5" w:themeColor="accent1"/>
+    </w:rPr>
+  </w:style>
 </w:styles>
 </file>
 

--- a/Document/OOAD_HW#4.docx
+++ b/Document/OOAD_HW#4.docx
@@ -914,6 +914,159 @@
                 <w:szCs w:val="28"/>
               </w:rPr>
               <w:t>2016.4.12</w:t>
+            </w:r>
+          </w:p>
+        </w:tc>
+      </w:tr>
+      <w:tr>
+        <w:tc>
+          <w:tcPr>
+            <w:tcW w:w="1165" w:type="dxa"/>
+          </w:tcPr>
+          <w:p>
+            <w:pPr>
+              <w:rPr>
+                <w:rFonts w:ascii="Times New Roman" w:eastAsia="標楷體" w:hAnsi="Times New Roman" w:cs="Times New Roman"/>
+                <w:sz w:val="28"/>
+                <w:szCs w:val="28"/>
+              </w:rPr>
+            </w:pPr>
+            <w:r>
+              <w:rPr>
+                <w:rFonts w:ascii="Times New Roman" w:eastAsia="標楷體" w:hAnsi="Times New Roman" w:cs="Times New Roman" w:hint="eastAsia"/>
+                <w:sz w:val="28"/>
+                <w:szCs w:val="28"/>
+              </w:rPr>
+              <w:t>4.2</w:t>
+            </w:r>
+          </w:p>
+        </w:tc>
+        <w:tc>
+          <w:tcPr>
+            <w:tcW w:w="5490" w:type="dxa"/>
+          </w:tcPr>
+          <w:p>
+            <w:pPr>
+              <w:rPr>
+                <w:rFonts w:ascii="Times New Roman" w:eastAsia="標楷體" w:hAnsi="Times New Roman" w:cs="Times New Roman"/>
+                <w:sz w:val="28"/>
+                <w:szCs w:val="28"/>
+              </w:rPr>
+            </w:pPr>
+            <w:r>
+              <w:rPr>
+                <w:rFonts w:ascii="Times New Roman" w:eastAsia="標楷體" w:hAnsi="Times New Roman" w:cs="Times New Roman"/>
+                <w:sz w:val="28"/>
+                <w:szCs w:val="28"/>
+              </w:rPr>
+              <w:t>Contract &amp; Operation Sequence Diagram</w:t>
+            </w:r>
+          </w:p>
+          <w:p>
+            <w:pPr>
+              <w:rPr>
+                <w:rFonts w:ascii="Times New Roman" w:eastAsia="標楷體" w:hAnsi="Times New Roman" w:cs="Times New Roman"/>
+                <w:sz w:val="28"/>
+                <w:szCs w:val="28"/>
+              </w:rPr>
+            </w:pPr>
+            <w:r>
+              <w:rPr>
+                <w:rFonts w:ascii="Times New Roman" w:eastAsia="標楷體" w:hAnsi="Times New Roman" w:cs="Times New Roman"/>
+                <w:sz w:val="28"/>
+                <w:szCs w:val="28"/>
+              </w:rPr>
+              <w:t>SSD modified</w:t>
+            </w:r>
+          </w:p>
+        </w:tc>
+        <w:tc>
+          <w:tcPr>
+            <w:tcW w:w="1641" w:type="dxa"/>
+          </w:tcPr>
+          <w:p>
+            <w:pPr>
+              <w:rPr>
+                <w:rFonts w:ascii="Times New Roman" w:eastAsia="標楷體" w:hAnsi="Times New Roman" w:cs="Times New Roman" w:hint="eastAsia"/>
+                <w:sz w:val="28"/>
+                <w:szCs w:val="28"/>
+              </w:rPr>
+            </w:pPr>
+            <w:r>
+              <w:rPr>
+                <w:rFonts w:ascii="Times New Roman" w:eastAsia="標楷體" w:hAnsi="Times New Roman" w:cs="Times New Roman" w:hint="eastAsia"/>
+                <w:sz w:val="28"/>
+                <w:szCs w:val="28"/>
+              </w:rPr>
+              <w:t>2016.4.26</w:t>
+            </w:r>
+          </w:p>
+        </w:tc>
+      </w:tr>
+      <w:tr>
+        <w:tc>
+          <w:tcPr>
+            <w:tcW w:w="1165" w:type="dxa"/>
+          </w:tcPr>
+          <w:p>
+            <w:pPr>
+              <w:rPr>
+                <w:rFonts w:ascii="Times New Roman" w:eastAsia="標楷體" w:hAnsi="Times New Roman" w:cs="Times New Roman" w:hint="eastAsia"/>
+                <w:sz w:val="28"/>
+                <w:szCs w:val="28"/>
+              </w:rPr>
+            </w:pPr>
+            <w:r>
+              <w:rPr>
+                <w:rFonts w:ascii="Times New Roman" w:eastAsia="標楷體" w:hAnsi="Times New Roman" w:cs="Times New Roman" w:hint="eastAsia"/>
+                <w:sz w:val="28"/>
+                <w:szCs w:val="28"/>
+              </w:rPr>
+              <w:t>4.3</w:t>
+            </w:r>
+          </w:p>
+        </w:tc>
+        <w:tc>
+          <w:tcPr>
+            <w:tcW w:w="5490" w:type="dxa"/>
+          </w:tcPr>
+          <w:p>
+            <w:pPr>
+              <w:rPr>
+                <w:rFonts w:ascii="Times New Roman" w:eastAsia="標楷體" w:hAnsi="Times New Roman" w:cs="Times New Roman"/>
+                <w:sz w:val="28"/>
+                <w:szCs w:val="28"/>
+              </w:rPr>
+            </w:pPr>
+            <w:r>
+              <w:rPr>
+                <w:rFonts w:ascii="Times New Roman" w:eastAsia="標楷體" w:hAnsi="Times New Roman" w:cs="Times New Roman"/>
+                <w:sz w:val="28"/>
+                <w:szCs w:val="28"/>
+              </w:rPr>
+              <w:t>Class Diagram</w:t>
+            </w:r>
+          </w:p>
+        </w:tc>
+        <w:tc>
+          <w:tcPr>
+            <w:tcW w:w="1641" w:type="dxa"/>
+          </w:tcPr>
+          <w:p>
+            <w:pPr>
+              <w:rPr>
+                <w:rFonts w:ascii="Times New Roman" w:eastAsia="標楷體" w:hAnsi="Times New Roman" w:cs="Times New Roman" w:hint="eastAsia"/>
+                <w:sz w:val="28"/>
+                <w:szCs w:val="28"/>
+              </w:rPr>
+            </w:pPr>
+            <w:r>
+              <w:rPr>
+                <w:rFonts w:ascii="Times New Roman" w:eastAsia="標楷體" w:hAnsi="Times New Roman" w:cs="Times New Roman"/>
+                <w:sz w:val="28"/>
+                <w:szCs w:val="28"/>
+              </w:rPr>
+              <w:t>2016.4.27</w:t>
             </w:r>
           </w:p>
         </w:tc>
@@ -8366,6 +8519,7 @@
         <w:rPr>
           <w:rFonts w:ascii="Times New Roman" w:eastAsia="標楷體" w:hAnsi="Times New Roman" w:cs="Times New Roman" w:hint="eastAsia"/>
           <w:b/>
+          <w:noProof/>
           <w:szCs w:val="24"/>
         </w:rPr>
         <w:drawing>
@@ -8481,6 +8635,7 @@
         <w:rPr>
           <w:rFonts w:ascii="Times New Roman" w:eastAsia="標楷體" w:hAnsi="Times New Roman" w:cs="Times New Roman"/>
           <w:b/>
+          <w:noProof/>
           <w:szCs w:val="24"/>
         </w:rPr>
         <w:lastRenderedPageBreak/>
@@ -10329,6 +10484,7 @@
         <w:rPr>
           <w:rFonts w:ascii="Times New Roman" w:eastAsia="標楷體" w:hAnsi="Times New Roman" w:cs="Times New Roman"/>
           <w:b/>
+          <w:noProof/>
           <w:szCs w:val="24"/>
         </w:rPr>
         <w:lastRenderedPageBreak/>
@@ -10336,10 +10492,10 @@
           <wp:anchor distT="0" distB="0" distL="114300" distR="114300" simplePos="0" relativeHeight="251663360" behindDoc="0" locked="0" layoutInCell="1" allowOverlap="1" wp14:anchorId="3DE075AE" wp14:editId="670F662E">
             <wp:simplePos x="0" y="0"/>
             <wp:positionH relativeFrom="margin">
-              <wp:align>center</wp:align>
+              <wp:posOffset>-1270</wp:posOffset>
             </wp:positionH>
             <wp:positionV relativeFrom="paragraph">
-              <wp:posOffset>331478</wp:posOffset>
+              <wp:posOffset>342160</wp:posOffset>
             </wp:positionV>
             <wp:extent cx="5274310" cy="2696845"/>
             <wp:effectExtent l="0" t="0" r="2540" b="8255"/>
@@ -10512,16 +10668,6 @@
           <w:szCs w:val="24"/>
         </w:rPr>
       </w:pPr>
-    </w:p>
-    <w:p>
-      <w:pPr>
-        <w:pStyle w:val="a3"/>
-        <w:ind w:left="1080"/>
-        <w:rPr>
-          <w:rFonts w:ascii="Times New Roman" w:eastAsia="標楷體" w:hAnsi="Times New Roman" w:cs="Times New Roman"/>
-          <w:szCs w:val="24"/>
-        </w:rPr>
-      </w:pPr>
       <w:r>
         <w:rPr>
           <w:rFonts w:ascii="Times New Roman" w:eastAsia="標楷體" w:hAnsi="Times New Roman" w:cs="Times New Roman"/>
@@ -10529,13 +10675,13 @@
           <w:szCs w:val="24"/>
         </w:rPr>
         <w:drawing>
-          <wp:anchor distT="0" distB="0" distL="114300" distR="114300" simplePos="0" relativeHeight="251665408" behindDoc="0" locked="0" layoutInCell="1" allowOverlap="1">
+          <wp:anchor distT="0" distB="0" distL="114300" distR="114300" simplePos="0" relativeHeight="251665408" behindDoc="0" locked="0" layoutInCell="1" allowOverlap="1" wp14:anchorId="026E3F61" wp14:editId="5A822DE0">
             <wp:simplePos x="0" y="0"/>
             <wp:positionH relativeFrom="margin">
-              <wp:align>center</wp:align>
+              <wp:posOffset>236855</wp:posOffset>
             </wp:positionH>
             <wp:positionV relativeFrom="paragraph">
-              <wp:posOffset>54404</wp:posOffset>
+              <wp:posOffset>287655</wp:posOffset>
             </wp:positionV>
             <wp:extent cx="4791075" cy="1933575"/>
             <wp:effectExtent l="0" t="0" r="9525" b="9525"/>
@@ -10582,6 +10728,16 @@
     <w:p>
       <w:pPr>
         <w:pStyle w:val="a3"/>
+        <w:ind w:left="1080"/>
+        <w:rPr>
+          <w:rFonts w:ascii="Times New Roman" w:eastAsia="標楷體" w:hAnsi="Times New Roman" w:cs="Times New Roman"/>
+          <w:szCs w:val="24"/>
+        </w:rPr>
+      </w:pPr>
+    </w:p>
+    <w:p>
+      <w:pPr>
+        <w:pStyle w:val="a3"/>
         <w:numPr>
           <w:ilvl w:val="3"/>
           <w:numId w:val="40"/>
@@ -10622,7 +10778,7 @@
           <wp:anchor distT="0" distB="0" distL="114300" distR="114300" simplePos="0" relativeHeight="251666432" behindDoc="0" locked="0" layoutInCell="1" allowOverlap="1">
             <wp:simplePos x="0" y="0"/>
             <wp:positionH relativeFrom="margin">
-              <wp:align>center</wp:align>
+              <wp:align>left</wp:align>
             </wp:positionH>
             <wp:positionV relativeFrom="paragraph">
               <wp:posOffset>113599</wp:posOffset>
@@ -10780,11 +10936,76 @@
       <w:r>
         <w:rPr>
           <w:rFonts w:ascii="Times New Roman" w:eastAsia="標楷體" w:hAnsi="Times New Roman" w:cs="Times New Roman"/>
+          <w:noProof/>
+          <w:szCs w:val="24"/>
+        </w:rPr>
+        <w:drawing>
+          <wp:anchor distT="0" distB="0" distL="114300" distR="114300" simplePos="0" relativeHeight="251668480" behindDoc="0" locked="0" layoutInCell="1" allowOverlap="1" wp14:anchorId="5398FBBF" wp14:editId="2EFEB484">
+            <wp:simplePos x="0" y="0"/>
+            <wp:positionH relativeFrom="margin">
+              <wp:posOffset>0</wp:posOffset>
+            </wp:positionH>
+            <wp:positionV relativeFrom="paragraph">
+              <wp:posOffset>354225</wp:posOffset>
+            </wp:positionV>
+            <wp:extent cx="5274310" cy="3551555"/>
+            <wp:effectExtent l="0" t="0" r="2540" b="0"/>
+            <wp:wrapTopAndBottom/>
+            <wp:docPr id="1" name="圖片 1"/>
+            <wp:cNvGraphicFramePr>
+              <a:graphicFrameLocks xmlns:a="http://schemas.openxmlformats.org/drawingml/2006/main" noChangeAspect="1"/>
+            </wp:cNvGraphicFramePr>
+            <a:graphic xmlns:a="http://schemas.openxmlformats.org/drawingml/2006/main">
+              <a:graphicData uri="http://schemas.openxmlformats.org/drawingml/2006/picture">
+                <pic:pic xmlns:pic="http://schemas.openxmlformats.org/drawingml/2006/picture">
+                  <pic:nvPicPr>
+                    <pic:cNvPr id="1" name="Class Diagram.png"/>
+                    <pic:cNvPicPr/>
+                  </pic:nvPicPr>
+                  <pic:blipFill>
+                    <a:blip r:embed="rId19">
+                      <a:extLst>
+                        <a:ext uri="{28A0092B-C50C-407E-A947-70E740481C1C}">
+                          <a14:useLocalDpi xmlns:a14="http://schemas.microsoft.com/office/drawing/2010/main" val="0"/>
+                        </a:ext>
+                      </a:extLst>
+                    </a:blip>
+                    <a:stretch>
+                      <a:fillRect/>
+                    </a:stretch>
+                  </pic:blipFill>
+                  <pic:spPr>
+                    <a:xfrm>
+                      <a:off x="0" y="0"/>
+                      <a:ext cx="5274310" cy="3551555"/>
+                    </a:xfrm>
+                    <a:prstGeom prst="rect">
+                      <a:avLst/>
+                    </a:prstGeom>
+                  </pic:spPr>
+                </pic:pic>
+              </a:graphicData>
+            </a:graphic>
+          </wp:anchor>
+        </w:drawing>
+      </w:r>
+      <w:r>
+        <w:rPr>
+          <w:rFonts w:ascii="Times New Roman" w:eastAsia="標楷體" w:hAnsi="Times New Roman" w:cs="Times New Roman"/>
           <w:b/>
           <w:szCs w:val="24"/>
         </w:rPr>
         <w:t>Design Class Diagram</w:t>
       </w:r>
+    </w:p>
+    <w:p>
+      <w:pPr>
+        <w:widowControl/>
+        <w:rPr>
+          <w:rFonts w:ascii="Times New Roman" w:eastAsia="標楷體" w:hAnsi="Times New Roman" w:cs="Times New Roman"/>
+          <w:szCs w:val="24"/>
+        </w:rPr>
+      </w:pPr>
     </w:p>
     <w:p>
       <w:pPr>
@@ -11670,7 +11891,17 @@
                 <w:b/>
                 <w:szCs w:val="24"/>
               </w:rPr>
-              <w:t>80 min</w:t>
+              <w:t>80 mi</w:t>
+            </w:r>
+            <w:bookmarkStart w:id="0" w:name="_GoBack"/>
+            <w:bookmarkEnd w:id="0"/>
+            <w:r>
+              <w:rPr>
+                <w:rFonts w:ascii="Times New Roman" w:eastAsia="標楷體" w:hAnsi="Times New Roman" w:cs="Times New Roman"/>
+                <w:b/>
+                <w:szCs w:val="24"/>
+              </w:rPr>
+              <w:t>n</w:t>
             </w:r>
           </w:p>
         </w:tc>
@@ -12100,8 +12331,6 @@
               </w:rPr>
               <w:t>HW #4</w:t>
             </w:r>
-            <w:bookmarkStart w:id="0" w:name="_GoBack"/>
-            <w:bookmarkEnd w:id="0"/>
           </w:p>
         </w:tc>
       </w:tr>
@@ -12122,11 +12351,11 @@
               <w:rPr>
                 <w:rFonts w:ascii="Times New Roman" w:eastAsia="標楷體" w:hAnsi="Times New Roman" w:cs="Times New Roman"/>
               </w:rPr>
-              <w:t>16/04/12 14:</w:t>
-            </w:r>
-            <w:r>
-              <w:rPr>
-                <w:rFonts w:ascii="Times New Roman" w:eastAsia="標楷體" w:hAnsi="Times New Roman" w:cs="Times New Roman" w:hint="eastAsia"/>
+              <w:t>16/04/</w:t>
+            </w:r>
+            <w:r>
+              <w:rPr>
+                <w:rFonts w:ascii="Times New Roman" w:eastAsia="標楷體" w:hAnsi="Times New Roman" w:cs="Times New Roman"/>
               </w:rPr>
               <w:t>2</w:t>
             </w:r>
@@ -12134,6 +12363,24 @@
               <w:rPr>
                 <w:rFonts w:ascii="Times New Roman" w:eastAsia="標楷體" w:hAnsi="Times New Roman" w:cs="Times New Roman"/>
               </w:rPr>
+              <w:t>6</w:t>
+            </w:r>
+            <w:r>
+              <w:rPr>
+                <w:rFonts w:ascii="Times New Roman" w:eastAsia="標楷體" w:hAnsi="Times New Roman" w:cs="Times New Roman"/>
+              </w:rPr>
+              <w:t xml:space="preserve"> 14:</w:t>
+            </w:r>
+            <w:r>
+              <w:rPr>
+                <w:rFonts w:ascii="Times New Roman" w:eastAsia="標楷體" w:hAnsi="Times New Roman" w:cs="Times New Roman" w:hint="eastAsia"/>
+              </w:rPr>
+              <w:t>2</w:t>
+            </w:r>
+            <w:r>
+              <w:rPr>
+                <w:rFonts w:ascii="Times New Roman" w:eastAsia="標楷體" w:hAnsi="Times New Roman" w:cs="Times New Roman"/>
+              </w:rPr>
               <w:t>0~17:10</w:t>
             </w:r>
           </w:p>
@@ -12184,7 +12431,25 @@
               <w:rPr>
                 <w:rFonts w:ascii="Times New Roman" w:eastAsia="標楷體" w:hAnsi="Times New Roman" w:cs="Times New Roman"/>
               </w:rPr>
-              <w:t>16/04/12 14:</w:t>
+              <w:t>16/04/</w:t>
+            </w:r>
+            <w:r>
+              <w:rPr>
+                <w:rFonts w:ascii="Times New Roman" w:eastAsia="標楷體" w:hAnsi="Times New Roman" w:cs="Times New Roman"/>
+              </w:rPr>
+              <w:t>2</w:t>
+            </w:r>
+            <w:r>
+              <w:rPr>
+                <w:rFonts w:ascii="Times New Roman" w:eastAsia="標楷體" w:hAnsi="Times New Roman" w:cs="Times New Roman"/>
+              </w:rPr>
+              <w:t>6</w:t>
+            </w:r>
+            <w:r>
+              <w:rPr>
+                <w:rFonts w:ascii="Times New Roman" w:eastAsia="標楷體" w:hAnsi="Times New Roman" w:cs="Times New Roman"/>
+              </w:rPr>
+              <w:t xml:space="preserve"> 14:</w:t>
             </w:r>
             <w:r>
               <w:rPr>
@@ -12286,6 +12551,36 @@
                 <w:szCs w:val="24"/>
               </w:rPr>
             </w:pPr>
+            <w:r>
+              <w:rPr>
+                <w:rFonts w:ascii="Times New Roman" w:eastAsia="標楷體" w:hAnsi="Times New Roman" w:cs="Times New Roman"/>
+              </w:rPr>
+              <w:t>16/04/27 13:</w:t>
+            </w:r>
+            <w:r>
+              <w:rPr>
+                <w:rFonts w:ascii="Times New Roman" w:eastAsia="標楷體" w:hAnsi="Times New Roman" w:cs="Times New Roman" w:hint="eastAsia"/>
+              </w:rPr>
+              <w:t>0</w:t>
+            </w:r>
+            <w:r>
+              <w:rPr>
+                <w:rFonts w:ascii="Times New Roman" w:eastAsia="標楷體" w:hAnsi="Times New Roman" w:cs="Times New Roman"/>
+              </w:rPr>
+              <w:t>0~14:</w:t>
+            </w:r>
+            <w:r>
+              <w:rPr>
+                <w:rFonts w:ascii="Times New Roman" w:eastAsia="標楷體" w:hAnsi="Times New Roman" w:cs="Times New Roman" w:hint="eastAsia"/>
+              </w:rPr>
+              <w:t>0</w:t>
+            </w:r>
+            <w:r>
+              <w:rPr>
+                <w:rFonts w:ascii="Times New Roman" w:eastAsia="標楷體" w:hAnsi="Times New Roman" w:cs="Times New Roman"/>
+              </w:rPr>
+              <w:t>0</w:t>
+            </w:r>
           </w:p>
         </w:tc>
         <w:tc>
@@ -12300,6 +12595,22 @@
                 <w:szCs w:val="24"/>
               </w:rPr>
             </w:pPr>
+            <w:r>
+              <w:rPr>
+                <w:rFonts w:ascii="Times New Roman" w:eastAsia="標楷體" w:hAnsi="Times New Roman" w:cs="Times New Roman"/>
+                <w:b/>
+                <w:szCs w:val="24"/>
+              </w:rPr>
+              <w:t xml:space="preserve">60 </w:t>
+            </w:r>
+            <w:r>
+              <w:rPr>
+                <w:rFonts w:ascii="Times New Roman" w:eastAsia="標楷體" w:hAnsi="Times New Roman" w:cs="Times New Roman" w:hint="eastAsia"/>
+                <w:b/>
+                <w:szCs w:val="24"/>
+              </w:rPr>
+              <w:t>min</w:t>
+            </w:r>
           </w:p>
         </w:tc>
         <w:tc>
@@ -12314,6 +12625,14 @@
                 <w:szCs w:val="24"/>
               </w:rPr>
             </w:pPr>
+            <w:r>
+              <w:rPr>
+                <w:rFonts w:ascii="Times New Roman" w:eastAsia="標楷體" w:hAnsi="Times New Roman" w:cs="Times New Roman"/>
+                <w:b/>
+                <w:szCs w:val="24"/>
+              </w:rPr>
+              <w:t>Coding</w:t>
+            </w:r>
           </w:p>
         </w:tc>
       </w:tr>
@@ -12330,6 +12649,48 @@
                 <w:szCs w:val="24"/>
               </w:rPr>
             </w:pPr>
+            <w:r>
+              <w:rPr>
+                <w:rFonts w:ascii="Times New Roman" w:eastAsia="標楷體" w:hAnsi="Times New Roman" w:cs="Times New Roman"/>
+              </w:rPr>
+              <w:t>16/04/27 16</w:t>
+            </w:r>
+            <w:r>
+              <w:rPr>
+                <w:rFonts w:ascii="Times New Roman" w:eastAsia="標楷體" w:hAnsi="Times New Roman" w:cs="Times New Roman"/>
+              </w:rPr>
+              <w:t>:</w:t>
+            </w:r>
+            <w:r>
+              <w:rPr>
+                <w:rFonts w:ascii="Times New Roman" w:eastAsia="標楷體" w:hAnsi="Times New Roman" w:cs="Times New Roman" w:hint="eastAsia"/>
+              </w:rPr>
+              <w:t>1</w:t>
+            </w:r>
+            <w:r>
+              <w:rPr>
+                <w:rFonts w:ascii="Times New Roman" w:eastAsia="標楷體" w:hAnsi="Times New Roman" w:cs="Times New Roman"/>
+              </w:rPr>
+              <w:t>0~17</w:t>
+            </w:r>
+            <w:r>
+              <w:rPr>
+                <w:rFonts w:ascii="Times New Roman" w:eastAsia="標楷體" w:hAnsi="Times New Roman" w:cs="Times New Roman"/>
+              </w:rPr>
+              <w:t>:</w:t>
+            </w:r>
+            <w:r>
+              <w:rPr>
+                <w:rFonts w:ascii="Times New Roman" w:eastAsia="標楷體" w:hAnsi="Times New Roman" w:cs="Times New Roman" w:hint="eastAsia"/>
+              </w:rPr>
+              <w:t>2</w:t>
+            </w:r>
+            <w:r>
+              <w:rPr>
+                <w:rFonts w:ascii="Times New Roman" w:eastAsia="標楷體" w:hAnsi="Times New Roman" w:cs="Times New Roman"/>
+              </w:rPr>
+              <w:t>0</w:t>
+            </w:r>
           </w:p>
         </w:tc>
         <w:tc>
@@ -12344,6 +12705,22 @@
                 <w:szCs w:val="24"/>
               </w:rPr>
             </w:pPr>
+            <w:r>
+              <w:rPr>
+                <w:rFonts w:ascii="Times New Roman" w:eastAsia="標楷體" w:hAnsi="Times New Roman" w:cs="Times New Roman" w:hint="eastAsia"/>
+                <w:b/>
+                <w:szCs w:val="24"/>
+              </w:rPr>
+              <w:t>70 mi</w:t>
+            </w:r>
+            <w:r>
+              <w:rPr>
+                <w:rFonts w:ascii="Times New Roman" w:eastAsia="標楷體" w:hAnsi="Times New Roman" w:cs="Times New Roman"/>
+                <w:b/>
+                <w:szCs w:val="24"/>
+              </w:rPr>
+              <w:t>n</w:t>
+            </w:r>
           </w:p>
         </w:tc>
         <w:tc>
@@ -12358,6 +12735,48 @@
                 <w:szCs w:val="24"/>
               </w:rPr>
             </w:pPr>
+            <w:r>
+              <w:rPr>
+                <w:rFonts w:ascii="Times New Roman" w:eastAsia="標楷體" w:hAnsi="Times New Roman" w:cs="Times New Roman"/>
+              </w:rPr>
+              <w:t>16/04/27 16</w:t>
+            </w:r>
+            <w:r>
+              <w:rPr>
+                <w:rFonts w:ascii="Times New Roman" w:eastAsia="標楷體" w:hAnsi="Times New Roman" w:cs="Times New Roman"/>
+              </w:rPr>
+              <w:t>:</w:t>
+            </w:r>
+            <w:r>
+              <w:rPr>
+                <w:rFonts w:ascii="Times New Roman" w:eastAsia="標楷體" w:hAnsi="Times New Roman" w:cs="Times New Roman" w:hint="eastAsia"/>
+              </w:rPr>
+              <w:t>1</w:t>
+            </w:r>
+            <w:r>
+              <w:rPr>
+                <w:rFonts w:ascii="Times New Roman" w:eastAsia="標楷體" w:hAnsi="Times New Roman" w:cs="Times New Roman"/>
+              </w:rPr>
+              <w:t>0~17</w:t>
+            </w:r>
+            <w:r>
+              <w:rPr>
+                <w:rFonts w:ascii="Times New Roman" w:eastAsia="標楷體" w:hAnsi="Times New Roman" w:cs="Times New Roman"/>
+              </w:rPr>
+              <w:t>:</w:t>
+            </w:r>
+            <w:r>
+              <w:rPr>
+                <w:rFonts w:ascii="Times New Roman" w:eastAsia="標楷體" w:hAnsi="Times New Roman" w:cs="Times New Roman" w:hint="eastAsia"/>
+              </w:rPr>
+              <w:t>2</w:t>
+            </w:r>
+            <w:r>
+              <w:rPr>
+                <w:rFonts w:ascii="Times New Roman" w:eastAsia="標楷體" w:hAnsi="Times New Roman" w:cs="Times New Roman"/>
+              </w:rPr>
+              <w:t>0</w:t>
+            </w:r>
           </w:p>
         </w:tc>
         <w:tc>
@@ -12372,6 +12791,14 @@
                 <w:szCs w:val="24"/>
               </w:rPr>
             </w:pPr>
+            <w:r>
+              <w:rPr>
+                <w:rFonts w:ascii="Times New Roman" w:eastAsia="標楷體" w:hAnsi="Times New Roman" w:cs="Times New Roman"/>
+                <w:b/>
+                <w:szCs w:val="24"/>
+              </w:rPr>
+              <w:t>70 min</w:t>
+            </w:r>
           </w:p>
         </w:tc>
         <w:tc>
@@ -12386,6 +12813,14 @@
                 <w:szCs w:val="24"/>
               </w:rPr>
             </w:pPr>
+            <w:r>
+              <w:rPr>
+                <w:rFonts w:ascii="Times New Roman" w:eastAsia="標楷體" w:hAnsi="Times New Roman" w:cs="Times New Roman"/>
+                <w:b/>
+                <w:szCs w:val="24"/>
+              </w:rPr>
+              <w:t>Meeting</w:t>
+            </w:r>
           </w:p>
         </w:tc>
       </w:tr>
@@ -12430,14 +12865,22 @@
                 <w:b/>
                 <w:szCs w:val="24"/>
               </w:rPr>
-              <w:t xml:space="preserve">80 </w:t>
-            </w:r>
-            <w:r>
-              <w:rPr>
-                <w:rFonts w:ascii="Times New Roman" w:eastAsia="標楷體" w:hAnsi="Times New Roman" w:cs="Times New Roman" w:hint="eastAsia"/>
+              <w:t>24</w:t>
+            </w:r>
+            <w:r>
+              <w:rPr>
+                <w:rFonts w:ascii="Times New Roman" w:eastAsia="標楷體" w:hAnsi="Times New Roman" w:cs="Times New Roman"/>
                 <w:b/>
                 <w:szCs w:val="24"/>
               </w:rPr>
+              <w:t xml:space="preserve">0 </w:t>
+            </w:r>
+            <w:r>
+              <w:rPr>
+                <w:rFonts w:ascii="Times New Roman" w:eastAsia="標楷體" w:hAnsi="Times New Roman" w:cs="Times New Roman" w:hint="eastAsia"/>
+                <w:b/>
+                <w:szCs w:val="24"/>
+              </w:rPr>
               <w:t>min</w:t>
             </w:r>
           </w:p>
@@ -12482,7 +12925,15 @@
                 <w:b/>
                 <w:szCs w:val="24"/>
               </w:rPr>
-              <w:t>80</w:t>
+              <w:t>30</w:t>
+            </w:r>
+            <w:r>
+              <w:rPr>
+                <w:rFonts w:ascii="Times New Roman" w:eastAsia="標楷體" w:hAnsi="Times New Roman" w:cs="Times New Roman"/>
+                <w:b/>
+                <w:szCs w:val="24"/>
+              </w:rPr>
+              <w:t>0</w:t>
             </w:r>
             <w:r>
               <w:rPr>
